--- a/BE2 Documents/Strategie-de-test.docx
+++ b/BE2 Documents/Strategie-de-test.docx
@@ -1,6 +1,6 @@
 
 <file path=word/document.xml><?xml version="1.0" encoding="utf-8"?>
-<w:document xmlns:wpc="http://schemas.microsoft.com/office/word/2010/wordprocessingCanvas" xmlns:mc="http://schemas.openxmlformats.org/markup-compatibility/2006" xmlns:o="urn:schemas-microsoft-com:office:office" xmlns:r="http://schemas.openxmlformats.org/officeDocument/2006/relationships" xmlns:m="http://schemas.openxmlformats.org/officeDocument/2006/math" xmlns:v="urn:schemas-microsoft-com:vml" xmlns:wp14="http://schemas.microsoft.com/office/word/2010/wordprocessingDrawing" xmlns:wp="http://schemas.openxmlformats.org/drawingml/2006/wordprocessingDrawing" xmlns:w10="urn:schemas-microsoft-com:office:word" xmlns:w="http://schemas.openxmlformats.org/wordprocessingml/2006/main" xmlns:w14="http://schemas.microsoft.com/office/word/2010/wordml" xmlns:wpg="http://schemas.microsoft.com/office/word/2010/wordprocessingGroup" xmlns:wpi="http://schemas.microsoft.com/office/word/2010/wordprocessingInk" xmlns:wne="http://schemas.microsoft.com/office/word/2006/wordml" xmlns:wps="http://schemas.microsoft.com/office/word/2010/wordprocessingShape" mc:Ignorable="w14 wp14">
+<w:document xmlns:wpc="http://schemas.microsoft.com/office/word/2010/wordprocessingCanvas" xmlns:mc="http://schemas.openxmlformats.org/markup-compatibility/2006" xmlns:o="urn:schemas-microsoft-com:office:office" xmlns:r="http://schemas.openxmlformats.org/officeDocument/2006/relationships" xmlns:m="http://schemas.openxmlformats.org/officeDocument/2006/math" xmlns:v="urn:schemas-microsoft-com:vml" xmlns:wp14="http://schemas.microsoft.com/office/word/2010/wordprocessingDrawing" xmlns:wp="http://schemas.openxmlformats.org/drawingml/2006/wordprocessingDrawing" xmlns:w10="urn:schemas-microsoft-com:office:word" xmlns:w="http://schemas.openxmlformats.org/wordprocessingml/2006/main" xmlns:w14="http://schemas.microsoft.com/office/word/2010/wordml" xmlns:w15="http://schemas.microsoft.com/office/word/2012/wordml" xmlns:wpg="http://schemas.microsoft.com/office/word/2010/wordprocessingGroup" xmlns:wpi="http://schemas.microsoft.com/office/word/2010/wordprocessingInk" xmlns:wne="http://schemas.microsoft.com/office/word/2006/wordml" xmlns:wps="http://schemas.microsoft.com/office/word/2010/wordprocessingShape" mc:Ignorable="w14 w15 wp14">
   <w:body>
     <w:p>
       <w:pPr>
@@ -64,11 +64,13 @@
         <w:spacing w:after="0"/>
         <w:rPr>
           <w:sz w:val="20"/>
+          <w:lang w:val="en-US"/>
         </w:rPr>
       </w:pPr>
       <w:r>
         <w:rPr>
           <w:sz w:val="20"/>
+          <w:lang w:val="en-US"/>
         </w:rPr>
         <w:t>Jordan MOAL</w:t>
       </w:r>
@@ -78,11 +80,13 @@
         <w:spacing w:after="0"/>
         <w:rPr>
           <w:sz w:val="20"/>
+          <w:lang w:val="en-US"/>
         </w:rPr>
       </w:pPr>
       <w:r>
         <w:rPr>
           <w:sz w:val="20"/>
+          <w:lang w:val="en-US"/>
         </w:rPr>
         <w:t>Maxime LAVOCAT</w:t>
       </w:r>
@@ -93,17 +97,20 @@
         <w:jc w:val="right"/>
         <w:rPr>
           <w:sz w:val="20"/>
+          <w:lang w:val="en-US"/>
         </w:rPr>
       </w:pPr>
       <w:r>
         <w:rPr>
           <w:sz w:val="20"/>
+          <w:lang w:val="en-US"/>
         </w:rPr>
         <w:t>INF 112, BE2, 27/04/2015</w:t>
       </w:r>
       <w:r>
         <w:rPr>
           <w:sz w:val="20"/>
+          <w:lang w:val="en-US"/>
         </w:rPr>
         <w:tab/>
       </w:r>
@@ -113,6 +120,7 @@
         <w:spacing w:after="0"/>
         <w:rPr>
           <w:sz w:val="24"/>
+          <w:lang w:val="en-US"/>
         </w:rPr>
       </w:pPr>
     </w:p>
@@ -121,10 +129,9 @@
         <w:spacing w:after="0"/>
         <w:rPr>
           <w:sz w:val="24"/>
+          <w:lang w:val="en-US"/>
         </w:rPr>
       </w:pPr>
-      <w:bookmarkStart w:id="0" w:name="_GoBack"/>
-      <w:bookmarkEnd w:id="0"/>
     </w:p>
     <w:p>
       <w:pPr>
@@ -136,7 +143,7 @@
     </w:p>
     <w:p>
       <w:pPr>
-        <w:pStyle w:val="ListParagraph"/>
+        <w:pStyle w:val="Paragraphedeliste"/>
         <w:numPr>
           <w:ilvl w:val="0"/>
           <w:numId w:val="1"/>
@@ -149,7 +156,7 @@
     </w:p>
     <w:p>
       <w:pPr>
-        <w:pStyle w:val="ListParagraph"/>
+        <w:pStyle w:val="Paragraphedeliste"/>
         <w:numPr>
           <w:ilvl w:val="0"/>
           <w:numId w:val="1"/>
@@ -162,7 +169,7 @@
     </w:p>
     <w:p>
       <w:pPr>
-        <w:pStyle w:val="ListParagraph"/>
+        <w:pStyle w:val="Paragraphedeliste"/>
         <w:numPr>
           <w:ilvl w:val="0"/>
           <w:numId w:val="1"/>
@@ -180,12 +187,20 @@
       </w:r>
       <w:proofErr w:type="spellStart"/>
       <w:r>
-        <w:t>TestSocialNetwork</w:t>
+        <w:t>T</w:t>
+      </w:r>
+      <w:r>
+        <w:t>estSocialNetwork</w:t>
       </w:r>
       <w:proofErr w:type="spellEnd"/>
       <w:r>
-        <w:t xml:space="preserve"> viendra appelée différentes classes de test. Chacune des classes de test affiche un bilan à la fin de ses tests.</w:t>
+        <w:t xml:space="preserve"> viendra appeler</w:t>
       </w:r>
+      <w:r>
+        <w:t xml:space="preserve"> différentes classes de test. Chacune des classes de test affiche un bilan à la fin de ses tests.</w:t>
+      </w:r>
+      <w:bookmarkStart w:id="0" w:name="_GoBack"/>
+      <w:bookmarkEnd w:id="0"/>
     </w:p>
     <w:p/>
     <w:p>
@@ -205,7 +220,7 @@
             <wp:cNvGraphicFramePr/>
             <a:graphic xmlns:a="http://schemas.openxmlformats.org/drawingml/2006/main">
               <a:graphicData uri="http://schemas.openxmlformats.org/drawingml/2006/diagram">
-                <dgm:relIds xmlns:dgm="http://schemas.openxmlformats.org/drawingml/2006/diagram" xmlns:r="http://schemas.openxmlformats.org/officeDocument/2006/relationships" r:dm="rId6" r:lo="rId7" r:qs="rId8" r:cs="rId9"/>
+                <dgm:relIds xmlns:dgm="http://schemas.openxmlformats.org/drawingml/2006/diagram" xmlns:r="http://schemas.openxmlformats.org/officeDocument/2006/relationships" r:dm="rId5" r:lo="rId6" r:qs="rId7" r:cs="rId8"/>
               </a:graphicData>
             </a:graphic>
           </wp:inline>
@@ -224,7 +239,7 @@
             <wp:cNvGraphicFramePr/>
             <a:graphic xmlns:a="http://schemas.openxmlformats.org/drawingml/2006/main">
               <a:graphicData uri="http://schemas.openxmlformats.org/drawingml/2006/diagram">
-                <dgm:relIds xmlns:dgm="http://schemas.openxmlformats.org/drawingml/2006/diagram" xmlns:r="http://schemas.openxmlformats.org/officeDocument/2006/relationships" r:dm="rId11" r:lo="rId12" r:qs="rId13" r:cs="rId14"/>
+                <dgm:relIds xmlns:dgm="http://schemas.openxmlformats.org/drawingml/2006/diagram" xmlns:r="http://schemas.openxmlformats.org/officeDocument/2006/relationships" r:dm="rId10" r:lo="rId11" r:qs="rId12" r:cs="rId13"/>
               </a:graphicData>
             </a:graphic>
           </wp:inline>
@@ -243,7 +258,7 @@
 </file>
 
 <file path=word/numbering.xml><?xml version="1.0" encoding="utf-8"?>
-<w:numbering xmlns:wpc="http://schemas.microsoft.com/office/word/2010/wordprocessingCanvas" xmlns:mc="http://schemas.openxmlformats.org/markup-compatibility/2006" xmlns:o="urn:schemas-microsoft-com:office:office" xmlns:r="http://schemas.openxmlformats.org/officeDocument/2006/relationships" xmlns:m="http://schemas.openxmlformats.org/officeDocument/2006/math" xmlns:v="urn:schemas-microsoft-com:vml" xmlns:wp14="http://schemas.microsoft.com/office/word/2010/wordprocessingDrawing" xmlns:wp="http://schemas.openxmlformats.org/drawingml/2006/wordprocessingDrawing" xmlns:w10="urn:schemas-microsoft-com:office:word" xmlns:w="http://schemas.openxmlformats.org/wordprocessingml/2006/main" xmlns:w14="http://schemas.microsoft.com/office/word/2010/wordml" xmlns:wpg="http://schemas.microsoft.com/office/word/2010/wordprocessingGroup" xmlns:wpi="http://schemas.microsoft.com/office/word/2010/wordprocessingInk" xmlns:wne="http://schemas.microsoft.com/office/word/2006/wordml" xmlns:wps="http://schemas.microsoft.com/office/word/2010/wordprocessingShape" mc:Ignorable="w14 wp14">
+<w:numbering xmlns:wpc="http://schemas.microsoft.com/office/word/2010/wordprocessingCanvas" xmlns:mc="http://schemas.openxmlformats.org/markup-compatibility/2006" xmlns:o="urn:schemas-microsoft-com:office:office" xmlns:r="http://schemas.openxmlformats.org/officeDocument/2006/relationships" xmlns:m="http://schemas.openxmlformats.org/officeDocument/2006/math" xmlns:v="urn:schemas-microsoft-com:vml" xmlns:wp14="http://schemas.microsoft.com/office/word/2010/wordprocessingDrawing" xmlns:wp="http://schemas.openxmlformats.org/drawingml/2006/wordprocessingDrawing" xmlns:w10="urn:schemas-microsoft-com:office:word" xmlns:w="http://schemas.openxmlformats.org/wordprocessingml/2006/main" xmlns:w14="http://schemas.microsoft.com/office/word/2010/wordml" xmlns:w15="http://schemas.microsoft.com/office/word/2012/wordml" xmlns:wpg="http://schemas.microsoft.com/office/word/2010/wordprocessingGroup" xmlns:wpi="http://schemas.microsoft.com/office/word/2010/wordprocessingInk" xmlns:wne="http://schemas.microsoft.com/office/word/2006/wordml" xmlns:wps="http://schemas.microsoft.com/office/word/2010/wordprocessingShape" mc:Ignorable="w14 w15 wp14">
   <w:abstractNum w:abstractNumId="0">
     <w:nsid w:val="221A6F8B"/>
     <w:multiLevelType w:val="hybridMultilevel"/>
@@ -364,7 +379,7 @@
 </file>
 
 <file path=word/styles.xml><?xml version="1.0" encoding="utf-8"?>
-<w:styles xmlns:mc="http://schemas.openxmlformats.org/markup-compatibility/2006" xmlns:r="http://schemas.openxmlformats.org/officeDocument/2006/relationships" xmlns:w="http://schemas.openxmlformats.org/wordprocessingml/2006/main" xmlns:w14="http://schemas.microsoft.com/office/word/2010/wordml" mc:Ignorable="w14">
+<w:styles xmlns:mc="http://schemas.openxmlformats.org/markup-compatibility/2006" xmlns:r="http://schemas.openxmlformats.org/officeDocument/2006/relationships" xmlns:w="http://schemas.openxmlformats.org/wordprocessingml/2006/main" xmlns:w14="http://schemas.microsoft.com/office/word/2010/wordml" xmlns:w15="http://schemas.microsoft.com/office/word/2012/wordml" mc:Ignorable="w14 w15">
   <w:docDefaults>
     <w:rPrDefault>
       <w:rPr>
@@ -380,156 +395,390 @@
       </w:pPr>
     </w:pPrDefault>
   </w:docDefaults>
-  <w:latentStyles w:defLockedState="0" w:defUIPriority="99" w:defSemiHidden="1" w:defUnhideWhenUsed="1" w:defQFormat="0" w:count="267">
-    <w:lsdException w:name="Normal" w:semiHidden="0" w:uiPriority="0" w:unhideWhenUsed="0" w:qFormat="1"/>
-    <w:lsdException w:name="heading 1" w:semiHidden="0" w:uiPriority="9" w:unhideWhenUsed="0" w:qFormat="1"/>
-    <w:lsdException w:name="heading 2" w:uiPriority="9" w:qFormat="1"/>
-    <w:lsdException w:name="heading 3" w:uiPriority="9" w:qFormat="1"/>
-    <w:lsdException w:name="heading 4" w:uiPriority="9" w:qFormat="1"/>
-    <w:lsdException w:name="heading 5" w:uiPriority="9" w:qFormat="1"/>
-    <w:lsdException w:name="heading 6" w:uiPriority="9" w:qFormat="1"/>
-    <w:lsdException w:name="heading 7" w:uiPriority="9" w:qFormat="1"/>
-    <w:lsdException w:name="heading 8" w:uiPriority="9" w:qFormat="1"/>
-    <w:lsdException w:name="heading 9" w:uiPriority="9" w:qFormat="1"/>
-    <w:lsdException w:name="toc 1" w:uiPriority="39"/>
-    <w:lsdException w:name="toc 2" w:uiPriority="39"/>
-    <w:lsdException w:name="toc 3" w:uiPriority="39"/>
-    <w:lsdException w:name="toc 4" w:uiPriority="39"/>
-    <w:lsdException w:name="toc 5" w:uiPriority="39"/>
-    <w:lsdException w:name="toc 6" w:uiPriority="39"/>
-    <w:lsdException w:name="toc 7" w:uiPriority="39"/>
-    <w:lsdException w:name="toc 8" w:uiPriority="39"/>
-    <w:lsdException w:name="toc 9" w:uiPriority="39"/>
-    <w:lsdException w:name="caption" w:uiPriority="35" w:qFormat="1"/>
-    <w:lsdException w:name="Title" w:semiHidden="0" w:uiPriority="10" w:unhideWhenUsed="0" w:qFormat="1"/>
-    <w:lsdException w:name="Default Paragraph Font" w:uiPriority="1"/>
-    <w:lsdException w:name="Subtitle" w:semiHidden="0" w:uiPriority="11" w:unhideWhenUsed="0" w:qFormat="1"/>
-    <w:lsdException w:name="Strong" w:semiHidden="0" w:uiPriority="22" w:unhideWhenUsed="0" w:qFormat="1"/>
-    <w:lsdException w:name="Emphasis" w:semiHidden="0" w:uiPriority="20" w:unhideWhenUsed="0" w:qFormat="1"/>
-    <w:lsdException w:name="Table Grid" w:semiHidden="0" w:uiPriority="59" w:unhideWhenUsed="0"/>
-    <w:lsdException w:name="Placeholder Text" w:unhideWhenUsed="0"/>
-    <w:lsdException w:name="No Spacing" w:semiHidden="0" w:uiPriority="1" w:unhideWhenUsed="0" w:qFormat="1"/>
-    <w:lsdException w:name="Light Shading" w:semiHidden="0" w:uiPriority="60" w:unhideWhenUsed="0"/>
-    <w:lsdException w:name="Light List" w:semiHidden="0" w:uiPriority="61" w:unhideWhenUsed="0"/>
-    <w:lsdException w:name="Light Grid" w:semiHidden="0" w:uiPriority="62" w:unhideWhenUsed="0"/>
-    <w:lsdException w:name="Medium Shading 1" w:semiHidden="0" w:uiPriority="63" w:unhideWhenUsed="0"/>
-    <w:lsdException w:name="Medium Shading 2" w:semiHidden="0" w:uiPriority="64" w:unhideWhenUsed="0"/>
-    <w:lsdException w:name="Medium List 1" w:semiHidden="0" w:uiPriority="65" w:unhideWhenUsed="0"/>
-    <w:lsdException w:name="Medium List 2" w:semiHidden="0" w:uiPriority="66" w:unhideWhenUsed="0"/>
-    <w:lsdException w:name="Medium Grid 1" w:semiHidden="0" w:uiPriority="67" w:unhideWhenUsed="0"/>
-    <w:lsdException w:name="Medium Grid 2" w:semiHidden="0" w:uiPriority="68" w:unhideWhenUsed="0"/>
-    <w:lsdException w:name="Medium Grid 3" w:semiHidden="0" w:uiPriority="69" w:unhideWhenUsed="0"/>
-    <w:lsdException w:name="Dark List" w:semiHidden="0" w:uiPriority="70" w:unhideWhenUsed="0"/>
-    <w:lsdException w:name="Colorful Shading" w:semiHidden="0" w:uiPriority="71" w:unhideWhenUsed="0"/>
-    <w:lsdException w:name="Colorful List" w:semiHidden="0" w:uiPriority="72" w:unhideWhenUsed="0"/>
-    <w:lsdException w:name="Colorful Grid" w:semiHidden="0" w:uiPriority="73" w:unhideWhenUsed="0"/>
-    <w:lsdException w:name="Light Shading Accent 1" w:semiHidden="0" w:uiPriority="60" w:unhideWhenUsed="0"/>
-    <w:lsdException w:name="Light List Accent 1" w:semiHidden="0" w:uiPriority="61" w:unhideWhenUsed="0"/>
-    <w:lsdException w:name="Light Grid Accent 1" w:semiHidden="0" w:uiPriority="62" w:unhideWhenUsed="0"/>
-    <w:lsdException w:name="Medium Shading 1 Accent 1" w:semiHidden="0" w:uiPriority="63" w:unhideWhenUsed="0"/>
-    <w:lsdException w:name="Medium Shading 2 Accent 1" w:semiHidden="0" w:uiPriority="64" w:unhideWhenUsed="0"/>
-    <w:lsdException w:name="Medium List 1 Accent 1" w:semiHidden="0" w:uiPriority="65" w:unhideWhenUsed="0"/>
-    <w:lsdException w:name="Revision" w:unhideWhenUsed="0"/>
-    <w:lsdException w:name="List Paragraph" w:semiHidden="0" w:uiPriority="34" w:unhideWhenUsed="0" w:qFormat="1"/>
-    <w:lsdException w:name="Quote" w:semiHidden="0" w:uiPriority="29" w:unhideWhenUsed="0" w:qFormat="1"/>
-    <w:lsdException w:name="Intense Quote" w:semiHidden="0" w:uiPriority="30" w:unhideWhenUsed="0" w:qFormat="1"/>
-    <w:lsdException w:name="Medium List 2 Accent 1" w:semiHidden="0" w:uiPriority="66" w:unhideWhenUsed="0"/>
-    <w:lsdException w:name="Medium Grid 1 Accent 1" w:semiHidden="0" w:uiPriority="67" w:unhideWhenUsed="0"/>
-    <w:lsdException w:name="Medium Grid 2 Accent 1" w:semiHidden="0" w:uiPriority="68" w:unhideWhenUsed="0"/>
-    <w:lsdException w:name="Medium Grid 3 Accent 1" w:semiHidden="0" w:uiPriority="69" w:unhideWhenUsed="0"/>
-    <w:lsdException w:name="Dark List Accent 1" w:semiHidden="0" w:uiPriority="70" w:unhideWhenUsed="0"/>
-    <w:lsdException w:name="Colorful Shading Accent 1" w:semiHidden="0" w:uiPriority="71" w:unhideWhenUsed="0"/>
-    <w:lsdException w:name="Colorful List Accent 1" w:semiHidden="0" w:uiPriority="72" w:unhideWhenUsed="0"/>
-    <w:lsdException w:name="Colorful Grid Accent 1" w:semiHidden="0" w:uiPriority="73" w:unhideWhenUsed="0"/>
-    <w:lsdException w:name="Light Shading Accent 2" w:semiHidden="0" w:uiPriority="60" w:unhideWhenUsed="0"/>
-    <w:lsdException w:name="Light List Accent 2" w:semiHidden="0" w:uiPriority="61" w:unhideWhenUsed="0"/>
-    <w:lsdException w:name="Light Grid Accent 2" w:semiHidden="0" w:uiPriority="62" w:unhideWhenUsed="0"/>
-    <w:lsdException w:name="Medium Shading 1 Accent 2" w:semiHidden="0" w:uiPriority="63" w:unhideWhenUsed="0"/>
-    <w:lsdException w:name="Medium Shading 2 Accent 2" w:semiHidden="0" w:uiPriority="64" w:unhideWhenUsed="0"/>
-    <w:lsdException w:name="Medium List 1 Accent 2" w:semiHidden="0" w:uiPriority="65" w:unhideWhenUsed="0"/>
-    <w:lsdException w:name="Medium List 2 Accent 2" w:semiHidden="0" w:uiPriority="66" w:unhideWhenUsed="0"/>
-    <w:lsdException w:name="Medium Grid 1 Accent 2" w:semiHidden="0" w:uiPriority="67" w:unhideWhenUsed="0"/>
-    <w:lsdException w:name="Medium Grid 2 Accent 2" w:semiHidden="0" w:uiPriority="68" w:unhideWhenUsed="0"/>
-    <w:lsdException w:name="Medium Grid 3 Accent 2" w:semiHidden="0" w:uiPriority="69" w:unhideWhenUsed="0"/>
-    <w:lsdException w:name="Dark List Accent 2" w:semiHidden="0" w:uiPriority="70" w:unhideWhenUsed="0"/>
-    <w:lsdException w:name="Colorful Shading Accent 2" w:semiHidden="0" w:uiPriority="71" w:unhideWhenUsed="0"/>
-    <w:lsdException w:name="Colorful List Accent 2" w:semiHidden="0" w:uiPriority="72" w:unhideWhenUsed="0"/>
-    <w:lsdException w:name="Colorful Grid Accent 2" w:semiHidden="0" w:uiPriority="73" w:unhideWhenUsed="0"/>
-    <w:lsdException w:name="Light Shading Accent 3" w:semiHidden="0" w:uiPriority="60" w:unhideWhenUsed="0"/>
-    <w:lsdException w:name="Light List Accent 3" w:semiHidden="0" w:uiPriority="61" w:unhideWhenUsed="0"/>
-    <w:lsdException w:name="Light Grid Accent 3" w:semiHidden="0" w:uiPriority="62" w:unhideWhenUsed="0"/>
-    <w:lsdException w:name="Medium Shading 1 Accent 3" w:semiHidden="0" w:uiPriority="63" w:unhideWhenUsed="0"/>
-    <w:lsdException w:name="Medium Shading 2 Accent 3" w:semiHidden="0" w:uiPriority="64" w:unhideWhenUsed="0"/>
-    <w:lsdException w:name="Medium List 1 Accent 3" w:semiHidden="0" w:uiPriority="65" w:unhideWhenUsed="0"/>
-    <w:lsdException w:name="Medium List 2 Accent 3" w:semiHidden="0" w:uiPriority="66" w:unhideWhenUsed="0"/>
-    <w:lsdException w:name="Medium Grid 1 Accent 3" w:semiHidden="0" w:uiPriority="67" w:unhideWhenUsed="0"/>
-    <w:lsdException w:name="Medium Grid 2 Accent 3" w:semiHidden="0" w:uiPriority="68" w:unhideWhenUsed="0"/>
-    <w:lsdException w:name="Medium Grid 3 Accent 3" w:semiHidden="0" w:uiPriority="69" w:unhideWhenUsed="0"/>
-    <w:lsdException w:name="Dark List Accent 3" w:semiHidden="0" w:uiPriority="70" w:unhideWhenUsed="0"/>
-    <w:lsdException w:name="Colorful Shading Accent 3" w:semiHidden="0" w:uiPriority="71" w:unhideWhenUsed="0"/>
-    <w:lsdException w:name="Colorful List Accent 3" w:semiHidden="0" w:uiPriority="72" w:unhideWhenUsed="0"/>
-    <w:lsdException w:name="Colorful Grid Accent 3" w:semiHidden="0" w:uiPriority="73" w:unhideWhenUsed="0"/>
-    <w:lsdException w:name="Light Shading Accent 4" w:semiHidden="0" w:uiPriority="60" w:unhideWhenUsed="0"/>
-    <w:lsdException w:name="Light List Accent 4" w:semiHidden="0" w:uiPriority="61" w:unhideWhenUsed="0"/>
-    <w:lsdException w:name="Light Grid Accent 4" w:semiHidden="0" w:uiPriority="62" w:unhideWhenUsed="0"/>
-    <w:lsdException w:name="Medium Shading 1 Accent 4" w:semiHidden="0" w:uiPriority="63" w:unhideWhenUsed="0"/>
-    <w:lsdException w:name="Medium Shading 2 Accent 4" w:semiHidden="0" w:uiPriority="64" w:unhideWhenUsed="0"/>
-    <w:lsdException w:name="Medium List 1 Accent 4" w:semiHidden="0" w:uiPriority="65" w:unhideWhenUsed="0"/>
-    <w:lsdException w:name="Medium List 2 Accent 4" w:semiHidden="0" w:uiPriority="66" w:unhideWhenUsed="0"/>
-    <w:lsdException w:name="Medium Grid 1 Accent 4" w:semiHidden="0" w:uiPriority="67" w:unhideWhenUsed="0"/>
-    <w:lsdException w:name="Medium Grid 2 Accent 4" w:semiHidden="0" w:uiPriority="68" w:unhideWhenUsed="0"/>
-    <w:lsdException w:name="Medium Grid 3 Accent 4" w:semiHidden="0" w:uiPriority="69" w:unhideWhenUsed="0"/>
-    <w:lsdException w:name="Dark List Accent 4" w:semiHidden="0" w:uiPriority="70" w:unhideWhenUsed="0"/>
-    <w:lsdException w:name="Colorful Shading Accent 4" w:semiHidden="0" w:uiPriority="71" w:unhideWhenUsed="0"/>
-    <w:lsdException w:name="Colorful List Accent 4" w:semiHidden="0" w:uiPriority="72" w:unhideWhenUsed="0"/>
-    <w:lsdException w:name="Colorful Grid Accent 4" w:semiHidden="0" w:uiPriority="73" w:unhideWhenUsed="0"/>
-    <w:lsdException w:name="Light Shading Accent 5" w:semiHidden="0" w:uiPriority="60" w:unhideWhenUsed="0"/>
-    <w:lsdException w:name="Light List Accent 5" w:semiHidden="0" w:uiPriority="61" w:unhideWhenUsed="0"/>
-    <w:lsdException w:name="Light Grid Accent 5" w:semiHidden="0" w:uiPriority="62" w:unhideWhenUsed="0"/>
-    <w:lsdException w:name="Medium Shading 1 Accent 5" w:semiHidden="0" w:uiPriority="63" w:unhideWhenUsed="0"/>
-    <w:lsdException w:name="Medium Shading 2 Accent 5" w:semiHidden="0" w:uiPriority="64" w:unhideWhenUsed="0"/>
-    <w:lsdException w:name="Medium List 1 Accent 5" w:semiHidden="0" w:uiPriority="65" w:unhideWhenUsed="0"/>
-    <w:lsdException w:name="Medium List 2 Accent 5" w:semiHidden="0" w:uiPriority="66" w:unhideWhenUsed="0"/>
-    <w:lsdException w:name="Medium Grid 1 Accent 5" w:semiHidden="0" w:uiPriority="67" w:unhideWhenUsed="0"/>
-    <w:lsdException w:name="Medium Grid 2 Accent 5" w:semiHidden="0" w:uiPriority="68" w:unhideWhenUsed="0"/>
-    <w:lsdException w:name="Medium Grid 3 Accent 5" w:semiHidden="0" w:uiPriority="69" w:unhideWhenUsed="0"/>
-    <w:lsdException w:name="Dark List Accent 5" w:semiHidden="0" w:uiPriority="70" w:unhideWhenUsed="0"/>
-    <w:lsdException w:name="Colorful Shading Accent 5" w:semiHidden="0" w:uiPriority="71" w:unhideWhenUsed="0"/>
-    <w:lsdException w:name="Colorful List Accent 5" w:semiHidden="0" w:uiPriority="72" w:unhideWhenUsed="0"/>
-    <w:lsdException w:name="Colorful Grid Accent 5" w:semiHidden="0" w:uiPriority="73" w:unhideWhenUsed="0"/>
-    <w:lsdException w:name="Light Shading Accent 6" w:semiHidden="0" w:uiPriority="60" w:unhideWhenUsed="0"/>
-    <w:lsdException w:name="Light List Accent 6" w:semiHidden="0" w:uiPriority="61" w:unhideWhenUsed="0"/>
-    <w:lsdException w:name="Light Grid Accent 6" w:semiHidden="0" w:uiPriority="62" w:unhideWhenUsed="0"/>
-    <w:lsdException w:name="Medium Shading 1 Accent 6" w:semiHidden="0" w:uiPriority="63" w:unhideWhenUsed="0"/>
-    <w:lsdException w:name="Medium Shading 2 Accent 6" w:semiHidden="0" w:uiPriority="64" w:unhideWhenUsed="0"/>
-    <w:lsdException w:name="Medium List 1 Accent 6" w:semiHidden="0" w:uiPriority="65" w:unhideWhenUsed="0"/>
-    <w:lsdException w:name="Medium List 2 Accent 6" w:semiHidden="0" w:uiPriority="66" w:unhideWhenUsed="0"/>
-    <w:lsdException w:name="Medium Grid 1 Accent 6" w:semiHidden="0" w:uiPriority="67" w:unhideWhenUsed="0"/>
-    <w:lsdException w:name="Medium Grid 2 Accent 6" w:semiHidden="0" w:uiPriority="68" w:unhideWhenUsed="0"/>
-    <w:lsdException w:name="Medium Grid 3 Accent 6" w:semiHidden="0" w:uiPriority="69" w:unhideWhenUsed="0"/>
-    <w:lsdException w:name="Dark List Accent 6" w:semiHidden="0" w:uiPriority="70" w:unhideWhenUsed="0"/>
-    <w:lsdException w:name="Colorful Shading Accent 6" w:semiHidden="0" w:uiPriority="71" w:unhideWhenUsed="0"/>
-    <w:lsdException w:name="Colorful List Accent 6" w:semiHidden="0" w:uiPriority="72" w:unhideWhenUsed="0"/>
-    <w:lsdException w:name="Colorful Grid Accent 6" w:semiHidden="0" w:uiPriority="73" w:unhideWhenUsed="0"/>
-    <w:lsdException w:name="Subtle Emphasis" w:semiHidden="0" w:uiPriority="19" w:unhideWhenUsed="0" w:qFormat="1"/>
-    <w:lsdException w:name="Intense Emphasis" w:semiHidden="0" w:uiPriority="21" w:unhideWhenUsed="0" w:qFormat="1"/>
-    <w:lsdException w:name="Subtle Reference" w:semiHidden="0" w:uiPriority="31" w:unhideWhenUsed="0" w:qFormat="1"/>
-    <w:lsdException w:name="Intense Reference" w:semiHidden="0" w:uiPriority="32" w:unhideWhenUsed="0" w:qFormat="1"/>
-    <w:lsdException w:name="Book Title" w:semiHidden="0" w:uiPriority="33" w:unhideWhenUsed="0" w:qFormat="1"/>
-    <w:lsdException w:name="Bibliography" w:uiPriority="37"/>
-    <w:lsdException w:name="TOC Heading" w:uiPriority="39" w:qFormat="1"/>
+  <w:latentStyles w:defLockedState="0" w:defUIPriority="99" w:defSemiHidden="0" w:defUnhideWhenUsed="0" w:defQFormat="0" w:count="371">
+    <w:lsdException w:name="Normal" w:uiPriority="0" w:qFormat="1"/>
+    <w:lsdException w:name="heading 1" w:uiPriority="9" w:qFormat="1"/>
+    <w:lsdException w:name="heading 2" w:semiHidden="1" w:uiPriority="9" w:unhideWhenUsed="1" w:qFormat="1"/>
+    <w:lsdException w:name="heading 3" w:semiHidden="1" w:uiPriority="9" w:unhideWhenUsed="1" w:qFormat="1"/>
+    <w:lsdException w:name="heading 4" w:semiHidden="1" w:uiPriority="9" w:unhideWhenUsed="1" w:qFormat="1"/>
+    <w:lsdException w:name="heading 5" w:semiHidden="1" w:uiPriority="9" w:unhideWhenUsed="1" w:qFormat="1"/>
+    <w:lsdException w:name="heading 6" w:semiHidden="1" w:uiPriority="9" w:unhideWhenUsed="1" w:qFormat="1"/>
+    <w:lsdException w:name="heading 7" w:semiHidden="1" w:uiPriority="9" w:unhideWhenUsed="1" w:qFormat="1"/>
+    <w:lsdException w:name="heading 8" w:semiHidden="1" w:uiPriority="9" w:unhideWhenUsed="1" w:qFormat="1"/>
+    <w:lsdException w:name="heading 9" w:semiHidden="1" w:uiPriority="9" w:unhideWhenUsed="1" w:qFormat="1"/>
+    <w:lsdException w:name="index 1" w:semiHidden="1" w:unhideWhenUsed="1"/>
+    <w:lsdException w:name="index 2" w:semiHidden="1" w:unhideWhenUsed="1"/>
+    <w:lsdException w:name="index 3" w:semiHidden="1" w:unhideWhenUsed="1"/>
+    <w:lsdException w:name="index 4" w:semiHidden="1" w:unhideWhenUsed="1"/>
+    <w:lsdException w:name="index 5" w:semiHidden="1" w:unhideWhenUsed="1"/>
+    <w:lsdException w:name="index 6" w:semiHidden="1" w:unhideWhenUsed="1"/>
+    <w:lsdException w:name="index 7" w:semiHidden="1" w:unhideWhenUsed="1"/>
+    <w:lsdException w:name="index 8" w:semiHidden="1" w:unhideWhenUsed="1"/>
+    <w:lsdException w:name="index 9" w:semiHidden="1" w:unhideWhenUsed="1"/>
+    <w:lsdException w:name="toc 1" w:semiHidden="1" w:uiPriority="39" w:unhideWhenUsed="1"/>
+    <w:lsdException w:name="toc 2" w:semiHidden="1" w:uiPriority="39" w:unhideWhenUsed="1"/>
+    <w:lsdException w:name="toc 3" w:semiHidden="1" w:uiPriority="39" w:unhideWhenUsed="1"/>
+    <w:lsdException w:name="toc 4" w:semiHidden="1" w:uiPriority="39" w:unhideWhenUsed="1"/>
+    <w:lsdException w:name="toc 5" w:semiHidden="1" w:uiPriority="39" w:unhideWhenUsed="1"/>
+    <w:lsdException w:name="toc 6" w:semiHidden="1" w:uiPriority="39" w:unhideWhenUsed="1"/>
+    <w:lsdException w:name="toc 7" w:semiHidden="1" w:uiPriority="39" w:unhideWhenUsed="1"/>
+    <w:lsdException w:name="toc 8" w:semiHidden="1" w:uiPriority="39" w:unhideWhenUsed="1"/>
+    <w:lsdException w:name="toc 9" w:semiHidden="1" w:uiPriority="39" w:unhideWhenUsed="1"/>
+    <w:lsdException w:name="Normal Indent" w:semiHidden="1" w:unhideWhenUsed="1"/>
+    <w:lsdException w:name="footnote text" w:semiHidden="1" w:unhideWhenUsed="1"/>
+    <w:lsdException w:name="annotation text" w:semiHidden="1" w:unhideWhenUsed="1"/>
+    <w:lsdException w:name="header" w:semiHidden="1" w:unhideWhenUsed="1"/>
+    <w:lsdException w:name="footer" w:semiHidden="1" w:unhideWhenUsed="1"/>
+    <w:lsdException w:name="index heading" w:semiHidden="1" w:unhideWhenUsed="1"/>
+    <w:lsdException w:name="caption" w:semiHidden="1" w:uiPriority="35" w:unhideWhenUsed="1" w:qFormat="1"/>
+    <w:lsdException w:name="table of figures" w:semiHidden="1" w:unhideWhenUsed="1"/>
+    <w:lsdException w:name="envelope address" w:semiHidden="1" w:unhideWhenUsed="1"/>
+    <w:lsdException w:name="envelope return" w:semiHidden="1" w:unhideWhenUsed="1"/>
+    <w:lsdException w:name="footnote reference" w:semiHidden="1" w:unhideWhenUsed="1"/>
+    <w:lsdException w:name="annotation reference" w:semiHidden="1" w:unhideWhenUsed="1"/>
+    <w:lsdException w:name="line number" w:semiHidden="1" w:unhideWhenUsed="1"/>
+    <w:lsdException w:name="page number" w:semiHidden="1" w:unhideWhenUsed="1"/>
+    <w:lsdException w:name="endnote reference" w:semiHidden="1" w:unhideWhenUsed="1"/>
+    <w:lsdException w:name="endnote text" w:semiHidden="1" w:unhideWhenUsed="1"/>
+    <w:lsdException w:name="table of authorities" w:semiHidden="1" w:unhideWhenUsed="1"/>
+    <w:lsdException w:name="macro" w:semiHidden="1" w:unhideWhenUsed="1"/>
+    <w:lsdException w:name="toa heading" w:semiHidden="1" w:unhideWhenUsed="1"/>
+    <w:lsdException w:name="List" w:semiHidden="1" w:unhideWhenUsed="1"/>
+    <w:lsdException w:name="List Bullet" w:semiHidden="1" w:unhideWhenUsed="1"/>
+    <w:lsdException w:name="List Number" w:semiHidden="1" w:unhideWhenUsed="1"/>
+    <w:lsdException w:name="List 2" w:semiHidden="1" w:unhideWhenUsed="1"/>
+    <w:lsdException w:name="List 3" w:semiHidden="1" w:unhideWhenUsed="1"/>
+    <w:lsdException w:name="List 4" w:semiHidden="1" w:unhideWhenUsed="1"/>
+    <w:lsdException w:name="List 5" w:semiHidden="1" w:unhideWhenUsed="1"/>
+    <w:lsdException w:name="List Bullet 2" w:semiHidden="1" w:unhideWhenUsed="1"/>
+    <w:lsdException w:name="List Bullet 3" w:semiHidden="1" w:unhideWhenUsed="1"/>
+    <w:lsdException w:name="List Bullet 4" w:semiHidden="1" w:unhideWhenUsed="1"/>
+    <w:lsdException w:name="List Bullet 5" w:semiHidden="1" w:unhideWhenUsed="1"/>
+    <w:lsdException w:name="List Number 2" w:semiHidden="1" w:unhideWhenUsed="1"/>
+    <w:lsdException w:name="List Number 3" w:semiHidden="1" w:unhideWhenUsed="1"/>
+    <w:lsdException w:name="List Number 4" w:semiHidden="1" w:unhideWhenUsed="1"/>
+    <w:lsdException w:name="List Number 5" w:semiHidden="1" w:unhideWhenUsed="1"/>
+    <w:lsdException w:name="Title" w:uiPriority="10" w:qFormat="1"/>
+    <w:lsdException w:name="Closing" w:semiHidden="1" w:unhideWhenUsed="1"/>
+    <w:lsdException w:name="Signature" w:semiHidden="1" w:unhideWhenUsed="1"/>
+    <w:lsdException w:name="Default Paragraph Font" w:semiHidden="1" w:uiPriority="1" w:unhideWhenUsed="1"/>
+    <w:lsdException w:name="Body Text" w:semiHidden="1" w:unhideWhenUsed="1"/>
+    <w:lsdException w:name="Body Text Indent" w:semiHidden="1" w:unhideWhenUsed="1"/>
+    <w:lsdException w:name="List Continue" w:semiHidden="1" w:unhideWhenUsed="1"/>
+    <w:lsdException w:name="List Continue 2" w:semiHidden="1" w:unhideWhenUsed="1"/>
+    <w:lsdException w:name="List Continue 3" w:semiHidden="1" w:unhideWhenUsed="1"/>
+    <w:lsdException w:name="List Continue 4" w:semiHidden="1" w:unhideWhenUsed="1"/>
+    <w:lsdException w:name="List Continue 5" w:semiHidden="1" w:unhideWhenUsed="1"/>
+    <w:lsdException w:name="Message Header" w:semiHidden="1" w:unhideWhenUsed="1"/>
+    <w:lsdException w:name="Subtitle" w:uiPriority="11" w:qFormat="1"/>
+    <w:lsdException w:name="Salutation" w:semiHidden="1" w:unhideWhenUsed="1"/>
+    <w:lsdException w:name="Date" w:semiHidden="1" w:unhideWhenUsed="1"/>
+    <w:lsdException w:name="Body Text First Indent" w:semiHidden="1" w:unhideWhenUsed="1"/>
+    <w:lsdException w:name="Body Text First Indent 2" w:semiHidden="1" w:unhideWhenUsed="1"/>
+    <w:lsdException w:name="Note Heading" w:semiHidden="1" w:unhideWhenUsed="1"/>
+    <w:lsdException w:name="Body Text 2" w:semiHidden="1" w:unhideWhenUsed="1"/>
+    <w:lsdException w:name="Body Text 3" w:semiHidden="1" w:unhideWhenUsed="1"/>
+    <w:lsdException w:name="Body Text Indent 2" w:semiHidden="1" w:unhideWhenUsed="1"/>
+    <w:lsdException w:name="Body Text Indent 3" w:semiHidden="1" w:unhideWhenUsed="1"/>
+    <w:lsdException w:name="Block Text" w:semiHidden="1" w:unhideWhenUsed="1"/>
+    <w:lsdException w:name="Hyperlink" w:semiHidden="1" w:unhideWhenUsed="1"/>
+    <w:lsdException w:name="FollowedHyperlink" w:semiHidden="1" w:unhideWhenUsed="1"/>
+    <w:lsdException w:name="Strong" w:uiPriority="22" w:qFormat="1"/>
+    <w:lsdException w:name="Emphasis" w:uiPriority="20" w:qFormat="1"/>
+    <w:lsdException w:name="Document Map" w:semiHidden="1" w:unhideWhenUsed="1"/>
+    <w:lsdException w:name="Plain Text" w:semiHidden="1" w:unhideWhenUsed="1"/>
+    <w:lsdException w:name="E-mail Signature" w:semiHidden="1" w:unhideWhenUsed="1"/>
+    <w:lsdException w:name="HTML Top of Form" w:semiHidden="1" w:unhideWhenUsed="1"/>
+    <w:lsdException w:name="HTML Bottom of Form" w:semiHidden="1" w:unhideWhenUsed="1"/>
+    <w:lsdException w:name="Normal (Web)" w:semiHidden="1" w:unhideWhenUsed="1"/>
+    <w:lsdException w:name="HTML Acronym" w:semiHidden="1" w:unhideWhenUsed="1"/>
+    <w:lsdException w:name="HTML Address" w:semiHidden="1" w:unhideWhenUsed="1"/>
+    <w:lsdException w:name="HTML Cite" w:semiHidden="1" w:unhideWhenUsed="1"/>
+    <w:lsdException w:name="HTML Code" w:semiHidden="1" w:unhideWhenUsed="1"/>
+    <w:lsdException w:name="HTML Definition" w:semiHidden="1" w:unhideWhenUsed="1"/>
+    <w:lsdException w:name="HTML Keyboard" w:semiHidden="1" w:unhideWhenUsed="1"/>
+    <w:lsdException w:name="HTML Preformatted" w:semiHidden="1" w:unhideWhenUsed="1"/>
+    <w:lsdException w:name="HTML Sample" w:semiHidden="1" w:unhideWhenUsed="1"/>
+    <w:lsdException w:name="HTML Typewriter" w:semiHidden="1" w:unhideWhenUsed="1"/>
+    <w:lsdException w:name="HTML Variable" w:semiHidden="1" w:unhideWhenUsed="1"/>
+    <w:lsdException w:name="Normal Table" w:semiHidden="1" w:unhideWhenUsed="1"/>
+    <w:lsdException w:name="annotation subject" w:semiHidden="1" w:unhideWhenUsed="1"/>
+    <w:lsdException w:name="No List" w:semiHidden="1" w:unhideWhenUsed="1"/>
+    <w:lsdException w:name="Outline List 1" w:semiHidden="1" w:unhideWhenUsed="1"/>
+    <w:lsdException w:name="Outline List 2" w:semiHidden="1" w:unhideWhenUsed="1"/>
+    <w:lsdException w:name="Outline List 3" w:semiHidden="1" w:unhideWhenUsed="1"/>
+    <w:lsdException w:name="Table Simple 1" w:semiHidden="1" w:unhideWhenUsed="1"/>
+    <w:lsdException w:name="Table Simple 2" w:semiHidden="1" w:unhideWhenUsed="1"/>
+    <w:lsdException w:name="Table Simple 3" w:semiHidden="1" w:unhideWhenUsed="1"/>
+    <w:lsdException w:name="Table Classic 1" w:semiHidden="1" w:unhideWhenUsed="1"/>
+    <w:lsdException w:name="Table Classic 2" w:semiHidden="1" w:unhideWhenUsed="1"/>
+    <w:lsdException w:name="Table Classic 3" w:semiHidden="1" w:unhideWhenUsed="1"/>
+    <w:lsdException w:name="Table Classic 4" w:semiHidden="1" w:unhideWhenUsed="1"/>
+    <w:lsdException w:name="Table Colorful 1" w:semiHidden="1" w:unhideWhenUsed="1"/>
+    <w:lsdException w:name="Table Colorful 2" w:semiHidden="1" w:unhideWhenUsed="1"/>
+    <w:lsdException w:name="Table Colorful 3" w:semiHidden="1" w:unhideWhenUsed="1"/>
+    <w:lsdException w:name="Table Columns 1" w:semiHidden="1" w:unhideWhenUsed="1"/>
+    <w:lsdException w:name="Table Columns 2" w:semiHidden="1" w:unhideWhenUsed="1"/>
+    <w:lsdException w:name="Table Columns 3" w:semiHidden="1" w:unhideWhenUsed="1"/>
+    <w:lsdException w:name="Table Columns 4" w:semiHidden="1" w:unhideWhenUsed="1"/>
+    <w:lsdException w:name="Table Columns 5" w:semiHidden="1" w:unhideWhenUsed="1"/>
+    <w:lsdException w:name="Table Grid 1" w:semiHidden="1" w:unhideWhenUsed="1"/>
+    <w:lsdException w:name="Table Grid 2" w:semiHidden="1" w:unhideWhenUsed="1"/>
+    <w:lsdException w:name="Table Grid 3" w:semiHidden="1" w:unhideWhenUsed="1"/>
+    <w:lsdException w:name="Table Grid 4" w:semiHidden="1" w:unhideWhenUsed="1"/>
+    <w:lsdException w:name="Table Grid 5" w:semiHidden="1" w:unhideWhenUsed="1"/>
+    <w:lsdException w:name="Table Grid 6" w:semiHidden="1" w:unhideWhenUsed="1"/>
+    <w:lsdException w:name="Table Grid 7" w:semiHidden="1" w:unhideWhenUsed="1"/>
+    <w:lsdException w:name="Table Grid 8" w:semiHidden="1" w:unhideWhenUsed="1"/>
+    <w:lsdException w:name="Table List 1" w:semiHidden="1" w:unhideWhenUsed="1"/>
+    <w:lsdException w:name="Table List 2" w:semiHidden="1" w:unhideWhenUsed="1"/>
+    <w:lsdException w:name="Table List 3" w:semiHidden="1" w:unhideWhenUsed="1"/>
+    <w:lsdException w:name="Table List 4" w:semiHidden="1" w:unhideWhenUsed="1"/>
+    <w:lsdException w:name="Table List 5" w:semiHidden="1" w:unhideWhenUsed="1"/>
+    <w:lsdException w:name="Table List 6" w:semiHidden="1" w:unhideWhenUsed="1"/>
+    <w:lsdException w:name="Table List 7" w:semiHidden="1" w:unhideWhenUsed="1"/>
+    <w:lsdException w:name="Table List 8" w:semiHidden="1" w:unhideWhenUsed="1"/>
+    <w:lsdException w:name="Table 3D effects 1" w:semiHidden="1" w:unhideWhenUsed="1"/>
+    <w:lsdException w:name="Table 3D effects 2" w:semiHidden="1" w:unhideWhenUsed="1"/>
+    <w:lsdException w:name="Table 3D effects 3" w:semiHidden="1" w:unhideWhenUsed="1"/>
+    <w:lsdException w:name="Table Contemporary" w:semiHidden="1" w:unhideWhenUsed="1"/>
+    <w:lsdException w:name="Table Elegant" w:semiHidden="1" w:unhideWhenUsed="1"/>
+    <w:lsdException w:name="Table Professional" w:semiHidden="1" w:unhideWhenUsed="1"/>
+    <w:lsdException w:name="Table Subtle 1" w:semiHidden="1" w:unhideWhenUsed="1"/>
+    <w:lsdException w:name="Table Subtle 2" w:semiHidden="1" w:unhideWhenUsed="1"/>
+    <w:lsdException w:name="Table Web 1" w:semiHidden="1" w:unhideWhenUsed="1"/>
+    <w:lsdException w:name="Table Web 2" w:semiHidden="1" w:unhideWhenUsed="1"/>
+    <w:lsdException w:name="Table Web 3" w:semiHidden="1" w:unhideWhenUsed="1"/>
+    <w:lsdException w:name="Balloon Text" w:semiHidden="1" w:unhideWhenUsed="1"/>
+    <w:lsdException w:name="Table Grid" w:uiPriority="59"/>
+    <w:lsdException w:name="Table Theme" w:semiHidden="1" w:unhideWhenUsed="1"/>
+    <w:lsdException w:name="Placeholder Text" w:semiHidden="1"/>
+    <w:lsdException w:name="No Spacing" w:uiPriority="1" w:qFormat="1"/>
+    <w:lsdException w:name="Light Shading" w:uiPriority="60"/>
+    <w:lsdException w:name="Light List" w:uiPriority="61"/>
+    <w:lsdException w:name="Light Grid" w:uiPriority="62"/>
+    <w:lsdException w:name="Medium Shading 1" w:uiPriority="63"/>
+    <w:lsdException w:name="Medium Shading 2" w:uiPriority="64"/>
+    <w:lsdException w:name="Medium List 1" w:uiPriority="65"/>
+    <w:lsdException w:name="Medium List 2" w:uiPriority="66"/>
+    <w:lsdException w:name="Medium Grid 1" w:uiPriority="67"/>
+    <w:lsdException w:name="Medium Grid 2" w:uiPriority="68"/>
+    <w:lsdException w:name="Medium Grid 3" w:uiPriority="69"/>
+    <w:lsdException w:name="Dark List" w:uiPriority="70"/>
+    <w:lsdException w:name="Colorful Shading" w:uiPriority="71"/>
+    <w:lsdException w:name="Colorful List" w:uiPriority="72"/>
+    <w:lsdException w:name="Colorful Grid" w:uiPriority="73"/>
+    <w:lsdException w:name="Light Shading Accent 1" w:uiPriority="60"/>
+    <w:lsdException w:name="Light List Accent 1" w:uiPriority="61"/>
+    <w:lsdException w:name="Light Grid Accent 1" w:uiPriority="62"/>
+    <w:lsdException w:name="Medium Shading 1 Accent 1" w:uiPriority="63"/>
+    <w:lsdException w:name="Medium Shading 2 Accent 1" w:uiPriority="64"/>
+    <w:lsdException w:name="Medium List 1 Accent 1" w:uiPriority="65"/>
+    <w:lsdException w:name="Revision" w:semiHidden="1"/>
+    <w:lsdException w:name="List Paragraph" w:uiPriority="34" w:qFormat="1"/>
+    <w:lsdException w:name="Quote" w:uiPriority="29" w:qFormat="1"/>
+    <w:lsdException w:name="Intense Quote" w:uiPriority="30" w:qFormat="1"/>
+    <w:lsdException w:name="Medium List 2 Accent 1" w:uiPriority="66"/>
+    <w:lsdException w:name="Medium Grid 1 Accent 1" w:uiPriority="67"/>
+    <w:lsdException w:name="Medium Grid 2 Accent 1" w:uiPriority="68"/>
+    <w:lsdException w:name="Medium Grid 3 Accent 1" w:uiPriority="69"/>
+    <w:lsdException w:name="Dark List Accent 1" w:uiPriority="70"/>
+    <w:lsdException w:name="Colorful Shading Accent 1" w:uiPriority="71"/>
+    <w:lsdException w:name="Colorful List Accent 1" w:uiPriority="72"/>
+    <w:lsdException w:name="Colorful Grid Accent 1" w:uiPriority="73"/>
+    <w:lsdException w:name="Light Shading Accent 2" w:uiPriority="60"/>
+    <w:lsdException w:name="Light List Accent 2" w:uiPriority="61"/>
+    <w:lsdException w:name="Light Grid Accent 2" w:uiPriority="62"/>
+    <w:lsdException w:name="Medium Shading 1 Accent 2" w:uiPriority="63"/>
+    <w:lsdException w:name="Medium Shading 2 Accent 2" w:uiPriority="64"/>
+    <w:lsdException w:name="Medium List 1 Accent 2" w:uiPriority="65"/>
+    <w:lsdException w:name="Medium List 2 Accent 2" w:uiPriority="66"/>
+    <w:lsdException w:name="Medium Grid 1 Accent 2" w:uiPriority="67"/>
+    <w:lsdException w:name="Medium Grid 2 Accent 2" w:uiPriority="68"/>
+    <w:lsdException w:name="Medium Grid 3 Accent 2" w:uiPriority="69"/>
+    <w:lsdException w:name="Dark List Accent 2" w:uiPriority="70"/>
+    <w:lsdException w:name="Colorful Shading Accent 2" w:uiPriority="71"/>
+    <w:lsdException w:name="Colorful List Accent 2" w:uiPriority="72"/>
+    <w:lsdException w:name="Colorful Grid Accent 2" w:uiPriority="73"/>
+    <w:lsdException w:name="Light Shading Accent 3" w:uiPriority="60"/>
+    <w:lsdException w:name="Light List Accent 3" w:uiPriority="61"/>
+    <w:lsdException w:name="Light Grid Accent 3" w:uiPriority="62"/>
+    <w:lsdException w:name="Medium Shading 1 Accent 3" w:uiPriority="63"/>
+    <w:lsdException w:name="Medium Shading 2 Accent 3" w:uiPriority="64"/>
+    <w:lsdException w:name="Medium List 1 Accent 3" w:uiPriority="65"/>
+    <w:lsdException w:name="Medium List 2 Accent 3" w:uiPriority="66"/>
+    <w:lsdException w:name="Medium Grid 1 Accent 3" w:uiPriority="67"/>
+    <w:lsdException w:name="Medium Grid 2 Accent 3" w:uiPriority="68"/>
+    <w:lsdException w:name="Medium Grid 3 Accent 3" w:uiPriority="69"/>
+    <w:lsdException w:name="Dark List Accent 3" w:uiPriority="70"/>
+    <w:lsdException w:name="Colorful Shading Accent 3" w:uiPriority="71"/>
+    <w:lsdException w:name="Colorful List Accent 3" w:uiPriority="72"/>
+    <w:lsdException w:name="Colorful Grid Accent 3" w:uiPriority="73"/>
+    <w:lsdException w:name="Light Shading Accent 4" w:uiPriority="60"/>
+    <w:lsdException w:name="Light List Accent 4" w:uiPriority="61"/>
+    <w:lsdException w:name="Light Grid Accent 4" w:uiPriority="62"/>
+    <w:lsdException w:name="Medium Shading 1 Accent 4" w:uiPriority="63"/>
+    <w:lsdException w:name="Medium Shading 2 Accent 4" w:uiPriority="64"/>
+    <w:lsdException w:name="Medium List 1 Accent 4" w:uiPriority="65"/>
+    <w:lsdException w:name="Medium List 2 Accent 4" w:uiPriority="66"/>
+    <w:lsdException w:name="Medium Grid 1 Accent 4" w:uiPriority="67"/>
+    <w:lsdException w:name="Medium Grid 2 Accent 4" w:uiPriority="68"/>
+    <w:lsdException w:name="Medium Grid 3 Accent 4" w:uiPriority="69"/>
+    <w:lsdException w:name="Dark List Accent 4" w:uiPriority="70"/>
+    <w:lsdException w:name="Colorful Shading Accent 4" w:uiPriority="71"/>
+    <w:lsdException w:name="Colorful List Accent 4" w:uiPriority="72"/>
+    <w:lsdException w:name="Colorful Grid Accent 4" w:uiPriority="73"/>
+    <w:lsdException w:name="Light Shading Accent 5" w:uiPriority="60"/>
+    <w:lsdException w:name="Light List Accent 5" w:uiPriority="61"/>
+    <w:lsdException w:name="Light Grid Accent 5" w:uiPriority="62"/>
+    <w:lsdException w:name="Medium Shading 1 Accent 5" w:uiPriority="63"/>
+    <w:lsdException w:name="Medium Shading 2 Accent 5" w:uiPriority="64"/>
+    <w:lsdException w:name="Medium List 1 Accent 5" w:uiPriority="65"/>
+    <w:lsdException w:name="Medium List 2 Accent 5" w:uiPriority="66"/>
+    <w:lsdException w:name="Medium Grid 1 Accent 5" w:uiPriority="67"/>
+    <w:lsdException w:name="Medium Grid 2 Accent 5" w:uiPriority="68"/>
+    <w:lsdException w:name="Medium Grid 3 Accent 5" w:uiPriority="69"/>
+    <w:lsdException w:name="Dark List Accent 5" w:uiPriority="70"/>
+    <w:lsdException w:name="Colorful Shading Accent 5" w:uiPriority="71"/>
+    <w:lsdException w:name="Colorful List Accent 5" w:uiPriority="72"/>
+    <w:lsdException w:name="Colorful Grid Accent 5" w:uiPriority="73"/>
+    <w:lsdException w:name="Light Shading Accent 6" w:uiPriority="60"/>
+    <w:lsdException w:name="Light List Accent 6" w:uiPriority="61"/>
+    <w:lsdException w:name="Light Grid Accent 6" w:uiPriority="62"/>
+    <w:lsdException w:name="Medium Shading 1 Accent 6" w:uiPriority="63"/>
+    <w:lsdException w:name="Medium Shading 2 Accent 6" w:uiPriority="64"/>
+    <w:lsdException w:name="Medium List 1 Accent 6" w:uiPriority="65"/>
+    <w:lsdException w:name="Medium List 2 Accent 6" w:uiPriority="66"/>
+    <w:lsdException w:name="Medium Grid 1 Accent 6" w:uiPriority="67"/>
+    <w:lsdException w:name="Medium Grid 2 Accent 6" w:uiPriority="68"/>
+    <w:lsdException w:name="Medium Grid 3 Accent 6" w:uiPriority="69"/>
+    <w:lsdException w:name="Dark List Accent 6" w:uiPriority="70"/>
+    <w:lsdException w:name="Colorful Shading Accent 6" w:uiPriority="71"/>
+    <w:lsdException w:name="Colorful List Accent 6" w:uiPriority="72"/>
+    <w:lsdException w:name="Colorful Grid Accent 6" w:uiPriority="73"/>
+    <w:lsdException w:name="Subtle Emphasis" w:uiPriority="19" w:qFormat="1"/>
+    <w:lsdException w:name="Intense Emphasis" w:uiPriority="21" w:qFormat="1"/>
+    <w:lsdException w:name="Subtle Reference" w:uiPriority="31" w:qFormat="1"/>
+    <w:lsdException w:name="Intense Reference" w:uiPriority="32" w:qFormat="1"/>
+    <w:lsdException w:name="Book Title" w:uiPriority="33" w:qFormat="1"/>
+    <w:lsdException w:name="Bibliography" w:semiHidden="1" w:uiPriority="37" w:unhideWhenUsed="1"/>
+    <w:lsdException w:name="TOC Heading" w:semiHidden="1" w:uiPriority="39" w:unhideWhenUsed="1" w:qFormat="1"/>
+    <w:lsdException w:name="Plain Table 1" w:uiPriority="41"/>
+    <w:lsdException w:name="Plain Table 2" w:uiPriority="42"/>
+    <w:lsdException w:name="Plain Table 3" w:uiPriority="43"/>
+    <w:lsdException w:name="Plain Table 4" w:uiPriority="44"/>
+    <w:lsdException w:name="Plain Table 5" w:uiPriority="45"/>
+    <w:lsdException w:name="Grid Table Light" w:uiPriority="40"/>
+    <w:lsdException w:name="Grid Table 1 Light" w:uiPriority="46"/>
+    <w:lsdException w:name="Grid Table 2" w:uiPriority="47"/>
+    <w:lsdException w:name="Grid Table 3" w:uiPriority="48"/>
+    <w:lsdException w:name="Grid Table 4" w:uiPriority="49"/>
+    <w:lsdException w:name="Grid Table 5 Dark" w:uiPriority="50"/>
+    <w:lsdException w:name="Grid Table 6 Colorful" w:uiPriority="51"/>
+    <w:lsdException w:name="Grid Table 7 Colorful" w:uiPriority="52"/>
+    <w:lsdException w:name="Grid Table 1 Light Accent 1" w:uiPriority="46"/>
+    <w:lsdException w:name="Grid Table 2 Accent 1" w:uiPriority="47"/>
+    <w:lsdException w:name="Grid Table 3 Accent 1" w:uiPriority="48"/>
+    <w:lsdException w:name="Grid Table 4 Accent 1" w:uiPriority="49"/>
+    <w:lsdException w:name="Grid Table 5 Dark Accent 1" w:uiPriority="50"/>
+    <w:lsdException w:name="Grid Table 6 Colorful Accent 1" w:uiPriority="51"/>
+    <w:lsdException w:name="Grid Table 7 Colorful Accent 1" w:uiPriority="52"/>
+    <w:lsdException w:name="Grid Table 1 Light Accent 2" w:uiPriority="46"/>
+    <w:lsdException w:name="Grid Table 2 Accent 2" w:uiPriority="47"/>
+    <w:lsdException w:name="Grid Table 3 Accent 2" w:uiPriority="48"/>
+    <w:lsdException w:name="Grid Table 4 Accent 2" w:uiPriority="49"/>
+    <w:lsdException w:name="Grid Table 5 Dark Accent 2" w:uiPriority="50"/>
+    <w:lsdException w:name="Grid Table 6 Colorful Accent 2" w:uiPriority="51"/>
+    <w:lsdException w:name="Grid Table 7 Colorful Accent 2" w:uiPriority="52"/>
+    <w:lsdException w:name="Grid Table 1 Light Accent 3" w:uiPriority="46"/>
+    <w:lsdException w:name="Grid Table 2 Accent 3" w:uiPriority="47"/>
+    <w:lsdException w:name="Grid Table 3 Accent 3" w:uiPriority="48"/>
+    <w:lsdException w:name="Grid Table 4 Accent 3" w:uiPriority="49"/>
+    <w:lsdException w:name="Grid Table 5 Dark Accent 3" w:uiPriority="50"/>
+    <w:lsdException w:name="Grid Table 6 Colorful Accent 3" w:uiPriority="51"/>
+    <w:lsdException w:name="Grid Table 7 Colorful Accent 3" w:uiPriority="52"/>
+    <w:lsdException w:name="Grid Table 1 Light Accent 4" w:uiPriority="46"/>
+    <w:lsdException w:name="Grid Table 2 Accent 4" w:uiPriority="47"/>
+    <w:lsdException w:name="Grid Table 3 Accent 4" w:uiPriority="48"/>
+    <w:lsdException w:name="Grid Table 4 Accent 4" w:uiPriority="49"/>
+    <w:lsdException w:name="Grid Table 5 Dark Accent 4" w:uiPriority="50"/>
+    <w:lsdException w:name="Grid Table 6 Colorful Accent 4" w:uiPriority="51"/>
+    <w:lsdException w:name="Grid Table 7 Colorful Accent 4" w:uiPriority="52"/>
+    <w:lsdException w:name="Grid Table 1 Light Accent 5" w:uiPriority="46"/>
+    <w:lsdException w:name="Grid Table 2 Accent 5" w:uiPriority="47"/>
+    <w:lsdException w:name="Grid Table 3 Accent 5" w:uiPriority="48"/>
+    <w:lsdException w:name="Grid Table 4 Accent 5" w:uiPriority="49"/>
+    <w:lsdException w:name="Grid Table 5 Dark Accent 5" w:uiPriority="50"/>
+    <w:lsdException w:name="Grid Table 6 Colorful Accent 5" w:uiPriority="51"/>
+    <w:lsdException w:name="Grid Table 7 Colorful Accent 5" w:uiPriority="52"/>
+    <w:lsdException w:name="Grid Table 1 Light Accent 6" w:uiPriority="46"/>
+    <w:lsdException w:name="Grid Table 2 Accent 6" w:uiPriority="47"/>
+    <w:lsdException w:name="Grid Table 3 Accent 6" w:uiPriority="48"/>
+    <w:lsdException w:name="Grid Table 4 Accent 6" w:uiPriority="49"/>
+    <w:lsdException w:name="Grid Table 5 Dark Accent 6" w:uiPriority="50"/>
+    <w:lsdException w:name="Grid Table 6 Colorful Accent 6" w:uiPriority="51"/>
+    <w:lsdException w:name="Grid Table 7 Colorful Accent 6" w:uiPriority="52"/>
+    <w:lsdException w:name="List Table 1 Light" w:uiPriority="46"/>
+    <w:lsdException w:name="List Table 2" w:uiPriority="47"/>
+    <w:lsdException w:name="List Table 3" w:uiPriority="48"/>
+    <w:lsdException w:name="List Table 4" w:uiPriority="49"/>
+    <w:lsdException w:name="List Table 5 Dark" w:uiPriority="50"/>
+    <w:lsdException w:name="List Table 6 Colorful" w:uiPriority="51"/>
+    <w:lsdException w:name="List Table 7 Colorful" w:uiPriority="52"/>
+    <w:lsdException w:name="List Table 1 Light Accent 1" w:uiPriority="46"/>
+    <w:lsdException w:name="List Table 2 Accent 1" w:uiPriority="47"/>
+    <w:lsdException w:name="List Table 3 Accent 1" w:uiPriority="48"/>
+    <w:lsdException w:name="List Table 4 Accent 1" w:uiPriority="49"/>
+    <w:lsdException w:name="List Table 5 Dark Accent 1" w:uiPriority="50"/>
+    <w:lsdException w:name="List Table 6 Colorful Accent 1" w:uiPriority="51"/>
+    <w:lsdException w:name="List Table 7 Colorful Accent 1" w:uiPriority="52"/>
+    <w:lsdException w:name="List Table 1 Light Accent 2" w:uiPriority="46"/>
+    <w:lsdException w:name="List Table 2 Accent 2" w:uiPriority="47"/>
+    <w:lsdException w:name="List Table 3 Accent 2" w:uiPriority="48"/>
+    <w:lsdException w:name="List Table 4 Accent 2" w:uiPriority="49"/>
+    <w:lsdException w:name="List Table 5 Dark Accent 2" w:uiPriority="50"/>
+    <w:lsdException w:name="List Table 6 Colorful Accent 2" w:uiPriority="51"/>
+    <w:lsdException w:name="List Table 7 Colorful Accent 2" w:uiPriority="52"/>
+    <w:lsdException w:name="List Table 1 Light Accent 3" w:uiPriority="46"/>
+    <w:lsdException w:name="List Table 2 Accent 3" w:uiPriority="47"/>
+    <w:lsdException w:name="List Table 3 Accent 3" w:uiPriority="48"/>
+    <w:lsdException w:name="List Table 4 Accent 3" w:uiPriority="49"/>
+    <w:lsdException w:name="List Table 5 Dark Accent 3" w:uiPriority="50"/>
+    <w:lsdException w:name="List Table 6 Colorful Accent 3" w:uiPriority="51"/>
+    <w:lsdException w:name="List Table 7 Colorful Accent 3" w:uiPriority="52"/>
+    <w:lsdException w:name="List Table 1 Light Accent 4" w:uiPriority="46"/>
+    <w:lsdException w:name="List Table 2 Accent 4" w:uiPriority="47"/>
+    <w:lsdException w:name="List Table 3 Accent 4" w:uiPriority="48"/>
+    <w:lsdException w:name="List Table 4 Accent 4" w:uiPriority="49"/>
+    <w:lsdException w:name="List Table 5 Dark Accent 4" w:uiPriority="50"/>
+    <w:lsdException w:name="List Table 6 Colorful Accent 4" w:uiPriority="51"/>
+    <w:lsdException w:name="List Table 7 Colorful Accent 4" w:uiPriority="52"/>
+    <w:lsdException w:name="List Table 1 Light Accent 5" w:uiPriority="46"/>
+    <w:lsdException w:name="List Table 2 Accent 5" w:uiPriority="47"/>
+    <w:lsdException w:name="List Table 3 Accent 5" w:uiPriority="48"/>
+    <w:lsdException w:name="List Table 4 Accent 5" w:uiPriority="49"/>
+    <w:lsdException w:name="List Table 5 Dark Accent 5" w:uiPriority="50"/>
+    <w:lsdException w:name="List Table 6 Colorful Accent 5" w:uiPriority="51"/>
+    <w:lsdException w:name="List Table 7 Colorful Accent 5" w:uiPriority="52"/>
+    <w:lsdException w:name="List Table 1 Light Accent 6" w:uiPriority="46"/>
+    <w:lsdException w:name="List Table 2 Accent 6" w:uiPriority="47"/>
+    <w:lsdException w:name="List Table 3 Accent 6" w:uiPriority="48"/>
+    <w:lsdException w:name="List Table 4 Accent 6" w:uiPriority="49"/>
+    <w:lsdException w:name="List Table 5 Dark Accent 6" w:uiPriority="50"/>
+    <w:lsdException w:name="List Table 6 Colorful Accent 6" w:uiPriority="51"/>
+    <w:lsdException w:name="List Table 7 Colorful Accent 6" w:uiPriority="52"/>
   </w:latentStyles>
   <w:style w:type="paragraph" w:default="1" w:styleId="Normal">
     <w:name w:val="Normal"/>
     <w:qFormat/>
   </w:style>
-  <w:style w:type="character" w:default="1" w:styleId="DefaultParagraphFont">
+  <w:style w:type="character" w:default="1" w:styleId="Policepardfaut">
     <w:name w:val="Default Paragraph Font"/>
     <w:uiPriority w:val="1"/>
     <w:semiHidden/>
     <w:unhideWhenUsed/>
   </w:style>
-  <w:style w:type="table" w:default="1" w:styleId="TableNormal">
+  <w:style w:type="table" w:default="1" w:styleId="TableauNormal">
     <w:name w:val="Normal Table"/>
     <w:uiPriority w:val="99"/>
     <w:semiHidden/>
@@ -544,13 +793,13 @@
       </w:tblCellMar>
     </w:tblPr>
   </w:style>
-  <w:style w:type="numbering" w:default="1" w:styleId="NoList">
+  <w:style w:type="numbering" w:default="1" w:styleId="Aucuneliste">
     <w:name w:val="No List"/>
     <w:uiPriority w:val="99"/>
     <w:semiHidden/>
     <w:unhideWhenUsed/>
   </w:style>
-  <w:style w:type="paragraph" w:styleId="ListParagraph">
+  <w:style w:type="paragraph" w:styleId="Paragraphedeliste">
     <w:name w:val="List Paragraph"/>
     <w:basedOn w:val="Normal"/>
     <w:uiPriority w:val="34"/>
@@ -561,10 +810,10 @@
       <w:contextualSpacing/>
     </w:pPr>
   </w:style>
-  <w:style w:type="paragraph" w:styleId="BalloonText">
+  <w:style w:type="paragraph" w:styleId="Textedebulles">
     <w:name w:val="Balloon Text"/>
     <w:basedOn w:val="Normal"/>
-    <w:link w:val="BalloonTextChar"/>
+    <w:link w:val="TextedebullesCar"/>
     <w:uiPriority w:val="99"/>
     <w:semiHidden/>
     <w:unhideWhenUsed/>
@@ -578,241 +827,10 @@
       <w:szCs w:val="16"/>
     </w:rPr>
   </w:style>
-  <w:style w:type="character" w:customStyle="1" w:styleId="BalloonTextChar">
-    <w:name w:val="Balloon Text Char"/>
-    <w:basedOn w:val="DefaultParagraphFont"/>
-    <w:link w:val="BalloonText"/>
-    <w:uiPriority w:val="99"/>
-    <w:semiHidden/>
-    <w:rsid w:val="00756C64"/>
-    <w:rPr>
-      <w:rFonts w:ascii="Tahoma" w:hAnsi="Tahoma" w:cs="Tahoma"/>
-      <w:sz w:val="16"/>
-      <w:szCs w:val="16"/>
-    </w:rPr>
-  </w:style>
-</w:styles>
-</file>
-
-<file path=word/stylesWithEffects.xml><?xml version="1.0" encoding="utf-8"?>
-<w:styles xmlns:wpc="http://schemas.microsoft.com/office/word/2010/wordprocessingCanvas" xmlns:mc="http://schemas.openxmlformats.org/markup-compatibility/2006" xmlns:o="urn:schemas-microsoft-com:office:office" xmlns:r="http://schemas.openxmlformats.org/officeDocument/2006/relationships" xmlns:m="http://schemas.openxmlformats.org/officeDocument/2006/math" xmlns:v="urn:schemas-microsoft-com:vml" xmlns:wp14="http://schemas.microsoft.com/office/word/2010/wordprocessingDrawing" xmlns:wp="http://schemas.openxmlformats.org/drawingml/2006/wordprocessingDrawing" xmlns:w10="urn:schemas-microsoft-com:office:word" xmlns:w="http://schemas.openxmlformats.org/wordprocessingml/2006/main" xmlns:w14="http://schemas.microsoft.com/office/word/2010/wordml" xmlns:wpg="http://schemas.microsoft.com/office/word/2010/wordprocessingGroup" xmlns:wpi="http://schemas.microsoft.com/office/word/2010/wordprocessingInk" xmlns:wne="http://schemas.microsoft.com/office/word/2006/wordml" xmlns:wps="http://schemas.microsoft.com/office/word/2010/wordprocessingShape" mc:Ignorable="w14 wp14">
-  <w:docDefaults>
-    <w:rPrDefault>
-      <w:rPr>
-        <w:rFonts w:asciiTheme="minorHAnsi" w:eastAsiaTheme="minorHAnsi" w:hAnsiTheme="minorHAnsi" w:cstheme="minorBidi"/>
-        <w:sz w:val="22"/>
-        <w:szCs w:val="22"/>
-        <w:lang w:val="fr-FR" w:eastAsia="en-US" w:bidi="ar-SA"/>
-      </w:rPr>
-    </w:rPrDefault>
-    <w:pPrDefault>
-      <w:pPr>
-        <w:spacing w:after="200" w:line="276" w:lineRule="auto"/>
-      </w:pPr>
-    </w:pPrDefault>
-  </w:docDefaults>
-  <w:latentStyles w:defLockedState="0" w:defUIPriority="99" w:defSemiHidden="1" w:defUnhideWhenUsed="1" w:defQFormat="0" w:count="267">
-    <w:lsdException w:name="Normal" w:semiHidden="0" w:uiPriority="0" w:unhideWhenUsed="0" w:qFormat="1"/>
-    <w:lsdException w:name="heading 1" w:semiHidden="0" w:uiPriority="9" w:unhideWhenUsed="0" w:qFormat="1"/>
-    <w:lsdException w:name="heading 2" w:uiPriority="9" w:qFormat="1"/>
-    <w:lsdException w:name="heading 3" w:uiPriority="9" w:qFormat="1"/>
-    <w:lsdException w:name="heading 4" w:uiPriority="9" w:qFormat="1"/>
-    <w:lsdException w:name="heading 5" w:uiPriority="9" w:qFormat="1"/>
-    <w:lsdException w:name="heading 6" w:uiPriority="9" w:qFormat="1"/>
-    <w:lsdException w:name="heading 7" w:uiPriority="9" w:qFormat="1"/>
-    <w:lsdException w:name="heading 8" w:uiPriority="9" w:qFormat="1"/>
-    <w:lsdException w:name="heading 9" w:uiPriority="9" w:qFormat="1"/>
-    <w:lsdException w:name="toc 1" w:uiPriority="39"/>
-    <w:lsdException w:name="toc 2" w:uiPriority="39"/>
-    <w:lsdException w:name="toc 3" w:uiPriority="39"/>
-    <w:lsdException w:name="toc 4" w:uiPriority="39"/>
-    <w:lsdException w:name="toc 5" w:uiPriority="39"/>
-    <w:lsdException w:name="toc 6" w:uiPriority="39"/>
-    <w:lsdException w:name="toc 7" w:uiPriority="39"/>
-    <w:lsdException w:name="toc 8" w:uiPriority="39"/>
-    <w:lsdException w:name="toc 9" w:uiPriority="39"/>
-    <w:lsdException w:name="caption" w:uiPriority="35" w:qFormat="1"/>
-    <w:lsdException w:name="Title" w:semiHidden="0" w:uiPriority="10" w:unhideWhenUsed="0" w:qFormat="1"/>
-    <w:lsdException w:name="Default Paragraph Font" w:uiPriority="1"/>
-    <w:lsdException w:name="Subtitle" w:semiHidden="0" w:uiPriority="11" w:unhideWhenUsed="0" w:qFormat="1"/>
-    <w:lsdException w:name="Strong" w:semiHidden="0" w:uiPriority="22" w:unhideWhenUsed="0" w:qFormat="1"/>
-    <w:lsdException w:name="Emphasis" w:semiHidden="0" w:uiPriority="20" w:unhideWhenUsed="0" w:qFormat="1"/>
-    <w:lsdException w:name="Table Grid" w:semiHidden="0" w:uiPriority="59" w:unhideWhenUsed="0"/>
-    <w:lsdException w:name="Placeholder Text" w:unhideWhenUsed="0"/>
-    <w:lsdException w:name="No Spacing" w:semiHidden="0" w:uiPriority="1" w:unhideWhenUsed="0" w:qFormat="1"/>
-    <w:lsdException w:name="Light Shading" w:semiHidden="0" w:uiPriority="60" w:unhideWhenUsed="0"/>
-    <w:lsdException w:name="Light List" w:semiHidden="0" w:uiPriority="61" w:unhideWhenUsed="0"/>
-    <w:lsdException w:name="Light Grid" w:semiHidden="0" w:uiPriority="62" w:unhideWhenUsed="0"/>
-    <w:lsdException w:name="Medium Shading 1" w:semiHidden="0" w:uiPriority="63" w:unhideWhenUsed="0"/>
-    <w:lsdException w:name="Medium Shading 2" w:semiHidden="0" w:uiPriority="64" w:unhideWhenUsed="0"/>
-    <w:lsdException w:name="Medium List 1" w:semiHidden="0" w:uiPriority="65" w:unhideWhenUsed="0"/>
-    <w:lsdException w:name="Medium List 2" w:semiHidden="0" w:uiPriority="66" w:unhideWhenUsed="0"/>
-    <w:lsdException w:name="Medium Grid 1" w:semiHidden="0" w:uiPriority="67" w:unhideWhenUsed="0"/>
-    <w:lsdException w:name="Medium Grid 2" w:semiHidden="0" w:uiPriority="68" w:unhideWhenUsed="0"/>
-    <w:lsdException w:name="Medium Grid 3" w:semiHidden="0" w:uiPriority="69" w:unhideWhenUsed="0"/>
-    <w:lsdException w:name="Dark List" w:semiHidden="0" w:uiPriority="70" w:unhideWhenUsed="0"/>
-    <w:lsdException w:name="Colorful Shading" w:semiHidden="0" w:uiPriority="71" w:unhideWhenUsed="0"/>
-    <w:lsdException w:name="Colorful List" w:semiHidden="0" w:uiPriority="72" w:unhideWhenUsed="0"/>
-    <w:lsdException w:name="Colorful Grid" w:semiHidden="0" w:uiPriority="73" w:unhideWhenUsed="0"/>
-    <w:lsdException w:name="Light Shading Accent 1" w:semiHidden="0" w:uiPriority="60" w:unhideWhenUsed="0"/>
-    <w:lsdException w:name="Light List Accent 1" w:semiHidden="0" w:uiPriority="61" w:unhideWhenUsed="0"/>
-    <w:lsdException w:name="Light Grid Accent 1" w:semiHidden="0" w:uiPriority="62" w:unhideWhenUsed="0"/>
-    <w:lsdException w:name="Medium Shading 1 Accent 1" w:semiHidden="0" w:uiPriority="63" w:unhideWhenUsed="0"/>
-    <w:lsdException w:name="Medium Shading 2 Accent 1" w:semiHidden="0" w:uiPriority="64" w:unhideWhenUsed="0"/>
-    <w:lsdException w:name="Medium List 1 Accent 1" w:semiHidden="0" w:uiPriority="65" w:unhideWhenUsed="0"/>
-    <w:lsdException w:name="Revision" w:unhideWhenUsed="0"/>
-    <w:lsdException w:name="List Paragraph" w:semiHidden="0" w:uiPriority="34" w:unhideWhenUsed="0" w:qFormat="1"/>
-    <w:lsdException w:name="Quote" w:semiHidden="0" w:uiPriority="29" w:unhideWhenUsed="0" w:qFormat="1"/>
-    <w:lsdException w:name="Intense Quote" w:semiHidden="0" w:uiPriority="30" w:unhideWhenUsed="0" w:qFormat="1"/>
-    <w:lsdException w:name="Medium List 2 Accent 1" w:semiHidden="0" w:uiPriority="66" w:unhideWhenUsed="0"/>
-    <w:lsdException w:name="Medium Grid 1 Accent 1" w:semiHidden="0" w:uiPriority="67" w:unhideWhenUsed="0"/>
-    <w:lsdException w:name="Medium Grid 2 Accent 1" w:semiHidden="0" w:uiPriority="68" w:unhideWhenUsed="0"/>
-    <w:lsdException w:name="Medium Grid 3 Accent 1" w:semiHidden="0" w:uiPriority="69" w:unhideWhenUsed="0"/>
-    <w:lsdException w:name="Dark List Accent 1" w:semiHidden="0" w:uiPriority="70" w:unhideWhenUsed="0"/>
-    <w:lsdException w:name="Colorful Shading Accent 1" w:semiHidden="0" w:uiPriority="71" w:unhideWhenUsed="0"/>
-    <w:lsdException w:name="Colorful List Accent 1" w:semiHidden="0" w:uiPriority="72" w:unhideWhenUsed="0"/>
-    <w:lsdException w:name="Colorful Grid Accent 1" w:semiHidden="0" w:uiPriority="73" w:unhideWhenUsed="0"/>
-    <w:lsdException w:name="Light Shading Accent 2" w:semiHidden="0" w:uiPriority="60" w:unhideWhenUsed="0"/>
-    <w:lsdException w:name="Light List Accent 2" w:semiHidden="0" w:uiPriority="61" w:unhideWhenUsed="0"/>
-    <w:lsdException w:name="Light Grid Accent 2" w:semiHidden="0" w:uiPriority="62" w:unhideWhenUsed="0"/>
-    <w:lsdException w:name="Medium Shading 1 Accent 2" w:semiHidden="0" w:uiPriority="63" w:unhideWhenUsed="0"/>
-    <w:lsdException w:name="Medium Shading 2 Accent 2" w:semiHidden="0" w:uiPriority="64" w:unhideWhenUsed="0"/>
-    <w:lsdException w:name="Medium List 1 Accent 2" w:semiHidden="0" w:uiPriority="65" w:unhideWhenUsed="0"/>
-    <w:lsdException w:name="Medium List 2 Accent 2" w:semiHidden="0" w:uiPriority="66" w:unhideWhenUsed="0"/>
-    <w:lsdException w:name="Medium Grid 1 Accent 2" w:semiHidden="0" w:uiPriority="67" w:unhideWhenUsed="0"/>
-    <w:lsdException w:name="Medium Grid 2 Accent 2" w:semiHidden="0" w:uiPriority="68" w:unhideWhenUsed="0"/>
-    <w:lsdException w:name="Medium Grid 3 Accent 2" w:semiHidden="0" w:uiPriority="69" w:unhideWhenUsed="0"/>
-    <w:lsdException w:name="Dark List Accent 2" w:semiHidden="0" w:uiPriority="70" w:unhideWhenUsed="0"/>
-    <w:lsdException w:name="Colorful Shading Accent 2" w:semiHidden="0" w:uiPriority="71" w:unhideWhenUsed="0"/>
-    <w:lsdException w:name="Colorful List Accent 2" w:semiHidden="0" w:uiPriority="72" w:unhideWhenUsed="0"/>
-    <w:lsdException w:name="Colorful Grid Accent 2" w:semiHidden="0" w:uiPriority="73" w:unhideWhenUsed="0"/>
-    <w:lsdException w:name="Light Shading Accent 3" w:semiHidden="0" w:uiPriority="60" w:unhideWhenUsed="0"/>
-    <w:lsdException w:name="Light List Accent 3" w:semiHidden="0" w:uiPriority="61" w:unhideWhenUsed="0"/>
-    <w:lsdException w:name="Light Grid Accent 3" w:semiHidden="0" w:uiPriority="62" w:unhideWhenUsed="0"/>
-    <w:lsdException w:name="Medium Shading 1 Accent 3" w:semiHidden="0" w:uiPriority="63" w:unhideWhenUsed="0"/>
-    <w:lsdException w:name="Medium Shading 2 Accent 3" w:semiHidden="0" w:uiPriority="64" w:unhideWhenUsed="0"/>
-    <w:lsdException w:name="Medium List 1 Accent 3" w:semiHidden="0" w:uiPriority="65" w:unhideWhenUsed="0"/>
-    <w:lsdException w:name="Medium List 2 Accent 3" w:semiHidden="0" w:uiPriority="66" w:unhideWhenUsed="0"/>
-    <w:lsdException w:name="Medium Grid 1 Accent 3" w:semiHidden="0" w:uiPriority="67" w:unhideWhenUsed="0"/>
-    <w:lsdException w:name="Medium Grid 2 Accent 3" w:semiHidden="0" w:uiPriority="68" w:unhideWhenUsed="0"/>
-    <w:lsdException w:name="Medium Grid 3 Accent 3" w:semiHidden="0" w:uiPriority="69" w:unhideWhenUsed="0"/>
-    <w:lsdException w:name="Dark List Accent 3" w:semiHidden="0" w:uiPriority="70" w:unhideWhenUsed="0"/>
-    <w:lsdException w:name="Colorful Shading Accent 3" w:semiHidden="0" w:uiPriority="71" w:unhideWhenUsed="0"/>
-    <w:lsdException w:name="Colorful List Accent 3" w:semiHidden="0" w:uiPriority="72" w:unhideWhenUsed="0"/>
-    <w:lsdException w:name="Colorful Grid Accent 3" w:semiHidden="0" w:uiPriority="73" w:unhideWhenUsed="0"/>
-    <w:lsdException w:name="Light Shading Accent 4" w:semiHidden="0" w:uiPriority="60" w:unhideWhenUsed="0"/>
-    <w:lsdException w:name="Light List Accent 4" w:semiHidden="0" w:uiPriority="61" w:unhideWhenUsed="0"/>
-    <w:lsdException w:name="Light Grid Accent 4" w:semiHidden="0" w:uiPriority="62" w:unhideWhenUsed="0"/>
-    <w:lsdException w:name="Medium Shading 1 Accent 4" w:semiHidden="0" w:uiPriority="63" w:unhideWhenUsed="0"/>
-    <w:lsdException w:name="Medium Shading 2 Accent 4" w:semiHidden="0" w:uiPriority="64" w:unhideWhenUsed="0"/>
-    <w:lsdException w:name="Medium List 1 Accent 4" w:semiHidden="0" w:uiPriority="65" w:unhideWhenUsed="0"/>
-    <w:lsdException w:name="Medium List 2 Accent 4" w:semiHidden="0" w:uiPriority="66" w:unhideWhenUsed="0"/>
-    <w:lsdException w:name="Medium Grid 1 Accent 4" w:semiHidden="0" w:uiPriority="67" w:unhideWhenUsed="0"/>
-    <w:lsdException w:name="Medium Grid 2 Accent 4" w:semiHidden="0" w:uiPriority="68" w:unhideWhenUsed="0"/>
-    <w:lsdException w:name="Medium Grid 3 Accent 4" w:semiHidden="0" w:uiPriority="69" w:unhideWhenUsed="0"/>
-    <w:lsdException w:name="Dark List Accent 4" w:semiHidden="0" w:uiPriority="70" w:unhideWhenUsed="0"/>
-    <w:lsdException w:name="Colorful Shading Accent 4" w:semiHidden="0" w:uiPriority="71" w:unhideWhenUsed="0"/>
-    <w:lsdException w:name="Colorful List Accent 4" w:semiHidden="0" w:uiPriority="72" w:unhideWhenUsed="0"/>
-    <w:lsdException w:name="Colorful Grid Accent 4" w:semiHidden="0" w:uiPriority="73" w:unhideWhenUsed="0"/>
-    <w:lsdException w:name="Light Shading Accent 5" w:semiHidden="0" w:uiPriority="60" w:unhideWhenUsed="0"/>
-    <w:lsdException w:name="Light List Accent 5" w:semiHidden="0" w:uiPriority="61" w:unhideWhenUsed="0"/>
-    <w:lsdException w:name="Light Grid Accent 5" w:semiHidden="0" w:uiPriority="62" w:unhideWhenUsed="0"/>
-    <w:lsdException w:name="Medium Shading 1 Accent 5" w:semiHidden="0" w:uiPriority="63" w:unhideWhenUsed="0"/>
-    <w:lsdException w:name="Medium Shading 2 Accent 5" w:semiHidden="0" w:uiPriority="64" w:unhideWhenUsed="0"/>
-    <w:lsdException w:name="Medium List 1 Accent 5" w:semiHidden="0" w:uiPriority="65" w:unhideWhenUsed="0"/>
-    <w:lsdException w:name="Medium List 2 Accent 5" w:semiHidden="0" w:uiPriority="66" w:unhideWhenUsed="0"/>
-    <w:lsdException w:name="Medium Grid 1 Accent 5" w:semiHidden="0" w:uiPriority="67" w:unhideWhenUsed="0"/>
-    <w:lsdException w:name="Medium Grid 2 Accent 5" w:semiHidden="0" w:uiPriority="68" w:unhideWhenUsed="0"/>
-    <w:lsdException w:name="Medium Grid 3 Accent 5" w:semiHidden="0" w:uiPriority="69" w:unhideWhenUsed="0"/>
-    <w:lsdException w:name="Dark List Accent 5" w:semiHidden="0" w:uiPriority="70" w:unhideWhenUsed="0"/>
-    <w:lsdException w:name="Colorful Shading Accent 5" w:semiHidden="0" w:uiPriority="71" w:unhideWhenUsed="0"/>
-    <w:lsdException w:name="Colorful List Accent 5" w:semiHidden="0" w:uiPriority="72" w:unhideWhenUsed="0"/>
-    <w:lsdException w:name="Colorful Grid Accent 5" w:semiHidden="0" w:uiPriority="73" w:unhideWhenUsed="0"/>
-    <w:lsdException w:name="Light Shading Accent 6" w:semiHidden="0" w:uiPriority="60" w:unhideWhenUsed="0"/>
-    <w:lsdException w:name="Light List Accent 6" w:semiHidden="0" w:uiPriority="61" w:unhideWhenUsed="0"/>
-    <w:lsdException w:name="Light Grid Accent 6" w:semiHidden="0" w:uiPriority="62" w:unhideWhenUsed="0"/>
-    <w:lsdException w:name="Medium Shading 1 Accent 6" w:semiHidden="0" w:uiPriority="63" w:unhideWhenUsed="0"/>
-    <w:lsdException w:name="Medium Shading 2 Accent 6" w:semiHidden="0" w:uiPriority="64" w:unhideWhenUsed="0"/>
-    <w:lsdException w:name="Medium List 1 Accent 6" w:semiHidden="0" w:uiPriority="65" w:unhideWhenUsed="0"/>
-    <w:lsdException w:name="Medium List 2 Accent 6" w:semiHidden="0" w:uiPriority="66" w:unhideWhenUsed="0"/>
-    <w:lsdException w:name="Medium Grid 1 Accent 6" w:semiHidden="0" w:uiPriority="67" w:unhideWhenUsed="0"/>
-    <w:lsdException w:name="Medium Grid 2 Accent 6" w:semiHidden="0" w:uiPriority="68" w:unhideWhenUsed="0"/>
-    <w:lsdException w:name="Medium Grid 3 Accent 6" w:semiHidden="0" w:uiPriority="69" w:unhideWhenUsed="0"/>
-    <w:lsdException w:name="Dark List Accent 6" w:semiHidden="0" w:uiPriority="70" w:unhideWhenUsed="0"/>
-    <w:lsdException w:name="Colorful Shading Accent 6" w:semiHidden="0" w:uiPriority="71" w:unhideWhenUsed="0"/>
-    <w:lsdException w:name="Colorful List Accent 6" w:semiHidden="0" w:uiPriority="72" w:unhideWhenUsed="0"/>
-    <w:lsdException w:name="Colorful Grid Accent 6" w:semiHidden="0" w:uiPriority="73" w:unhideWhenUsed="0"/>
-    <w:lsdException w:name="Subtle Emphasis" w:semiHidden="0" w:uiPriority="19" w:unhideWhenUsed="0" w:qFormat="1"/>
-    <w:lsdException w:name="Intense Emphasis" w:semiHidden="0" w:uiPriority="21" w:unhideWhenUsed="0" w:qFormat="1"/>
-    <w:lsdException w:name="Subtle Reference" w:semiHidden="0" w:uiPriority="31" w:unhideWhenUsed="0" w:qFormat="1"/>
-    <w:lsdException w:name="Intense Reference" w:semiHidden="0" w:uiPriority="32" w:unhideWhenUsed="0" w:qFormat="1"/>
-    <w:lsdException w:name="Book Title" w:semiHidden="0" w:uiPriority="33" w:unhideWhenUsed="0" w:qFormat="1"/>
-    <w:lsdException w:name="Bibliography" w:uiPriority="37"/>
-    <w:lsdException w:name="TOC Heading" w:uiPriority="39" w:qFormat="1"/>
-  </w:latentStyles>
-  <w:style w:type="paragraph" w:default="1" w:styleId="Normal">
-    <w:name w:val="Normal"/>
-    <w:qFormat/>
-  </w:style>
-  <w:style w:type="character" w:default="1" w:styleId="DefaultParagraphFont">
-    <w:name w:val="Default Paragraph Font"/>
-    <w:uiPriority w:val="1"/>
-    <w:semiHidden/>
-    <w:unhideWhenUsed/>
-  </w:style>
-  <w:style w:type="table" w:default="1" w:styleId="TableNormal">
-    <w:name w:val="Normal Table"/>
-    <w:uiPriority w:val="99"/>
-    <w:semiHidden/>
-    <w:unhideWhenUsed/>
-    <w:tblPr>
-      <w:tblInd w:w="0" w:type="dxa"/>
-      <w:tblCellMar>
-        <w:top w:w="0" w:type="dxa"/>
-        <w:left w:w="108" w:type="dxa"/>
-        <w:bottom w:w="0" w:type="dxa"/>
-        <w:right w:w="108" w:type="dxa"/>
-      </w:tblCellMar>
-    </w:tblPr>
-  </w:style>
-  <w:style w:type="numbering" w:default="1" w:styleId="NoList">
-    <w:name w:val="No List"/>
-    <w:uiPriority w:val="99"/>
-    <w:semiHidden/>
-    <w:unhideWhenUsed/>
-  </w:style>
-  <w:style w:type="paragraph" w:styleId="ListParagraph">
-    <w:name w:val="List Paragraph"/>
-    <w:basedOn w:val="Normal"/>
-    <w:uiPriority w:val="34"/>
-    <w:qFormat/>
-    <w:rsid w:val="00BC7416"/>
-    <w:pPr>
-      <w:ind w:left="720"/>
-      <w:contextualSpacing/>
-    </w:pPr>
-  </w:style>
-  <w:style w:type="paragraph" w:styleId="BalloonText">
-    <w:name w:val="Balloon Text"/>
-    <w:basedOn w:val="Normal"/>
-    <w:link w:val="BalloonTextChar"/>
-    <w:uiPriority w:val="99"/>
-    <w:semiHidden/>
-    <w:unhideWhenUsed/>
-    <w:rsid w:val="00756C64"/>
-    <w:pPr>
-      <w:spacing w:after="0" w:line="240" w:lineRule="auto"/>
-    </w:pPr>
-    <w:rPr>
-      <w:rFonts w:ascii="Tahoma" w:hAnsi="Tahoma" w:cs="Tahoma"/>
-      <w:sz w:val="16"/>
-      <w:szCs w:val="16"/>
-    </w:rPr>
-  </w:style>
-  <w:style w:type="character" w:customStyle="1" w:styleId="BalloonTextChar">
-    <w:name w:val="Balloon Text Char"/>
-    <w:basedOn w:val="DefaultParagraphFont"/>
-    <w:link w:val="BalloonText"/>
+  <w:style w:type="character" w:customStyle="1" w:styleId="TextedebullesCar">
+    <w:name w:val="Texte de bulles Car"/>
+    <w:basedOn w:val="Policepardfaut"/>
+    <w:link w:val="Textedebulles"/>
     <w:uiPriority w:val="99"/>
     <w:semiHidden/>
     <w:rsid w:val="00756C64"/>
@@ -2414,6 +2432,13 @@
         </dgm:presLayoutVars>
       </dgm:prSet>
       <dgm:spPr/>
+      <dgm:t>
+        <a:bodyPr/>
+        <a:lstStyle/>
+        <a:p>
+          <a:endParaRPr lang="fr-FR"/>
+        </a:p>
+      </dgm:t>
     </dgm:pt>
     <dgm:pt modelId="{F047D6E4-2B4A-4EF2-8C4B-CC258A077EBE}" type="pres">
       <dgm:prSet presAssocID="{4ADB54DD-12DA-49C3-98C4-181A9C3B2468}" presName="composite" presStyleCnt="0"/>
@@ -2442,23 +2467,30 @@
         </dgm:presLayoutVars>
       </dgm:prSet>
       <dgm:spPr/>
+      <dgm:t>
+        <a:bodyPr/>
+        <a:lstStyle/>
+        <a:p>
+          <a:endParaRPr lang="fr-FR"/>
+        </a:p>
+      </dgm:t>
     </dgm:pt>
   </dgm:ptLst>
   <dgm:cxnLst>
+    <dgm:cxn modelId="{209A26A6-EC3C-40F1-96B8-466C183B773B}" type="presOf" srcId="{43882C03-66B6-4AB5-8ECB-87901080388C}" destId="{A580899A-C013-45F3-86A0-EF07221E9DAE}" srcOrd="0" destOrd="0" presId="urn:microsoft.com/office/officeart/2005/8/layout/chevron2"/>
     <dgm:cxn modelId="{97846803-B59D-427D-B639-1ED7508D6A79}" srcId="{4ADB54DD-12DA-49C3-98C4-181A9C3B2468}" destId="{43882C03-66B6-4AB5-8ECB-87901080388C}" srcOrd="0" destOrd="0" parTransId="{07F014BB-2F02-4461-886C-9D95C465E712}" sibTransId="{CA6B1656-FE89-46E6-89A8-37B9E05B5D4E}"/>
-    <dgm:cxn modelId="{C629F4FA-F505-479C-8978-87B92E561B72}" type="presOf" srcId="{4ADB54DD-12DA-49C3-98C4-181A9C3B2468}" destId="{3542D4F2-1094-4F9D-9354-E82F9FDD12D4}" srcOrd="0" destOrd="0" presId="urn:microsoft.com/office/officeart/2005/8/layout/chevron2"/>
     <dgm:cxn modelId="{6ACCE0CB-FC9F-4F38-AEC0-A7D4E3683AB0}" srcId="{C3838664-A95F-4A7A-B8AB-3E0D026B9882}" destId="{4ADB54DD-12DA-49C3-98C4-181A9C3B2468}" srcOrd="0" destOrd="0" parTransId="{60404210-0554-4A7E-A3C2-2EB377D2924C}" sibTransId="{1124A433-EC28-4CE0-BBAF-D6852B5BE4A5}"/>
-    <dgm:cxn modelId="{B97265D8-13EB-4488-93E7-2C80E6FF69F1}" type="presOf" srcId="{C3838664-A95F-4A7A-B8AB-3E0D026B9882}" destId="{574FDA32-3761-4FFC-8587-801EA21C983D}" srcOrd="0" destOrd="0" presId="urn:microsoft.com/office/officeart/2005/8/layout/chevron2"/>
-    <dgm:cxn modelId="{0B9B08B1-1B66-4206-A6BE-AF86257B1842}" type="presOf" srcId="{43882C03-66B6-4AB5-8ECB-87901080388C}" destId="{A580899A-C013-45F3-86A0-EF07221E9DAE}" srcOrd="0" destOrd="0" presId="urn:microsoft.com/office/officeart/2005/8/layout/chevron2"/>
-    <dgm:cxn modelId="{86F4BDA8-63C2-4745-AEC0-1EA9F1FD956C}" type="presParOf" srcId="{574FDA32-3761-4FFC-8587-801EA21C983D}" destId="{F047D6E4-2B4A-4EF2-8C4B-CC258A077EBE}" srcOrd="0" destOrd="0" presId="urn:microsoft.com/office/officeart/2005/8/layout/chevron2"/>
-    <dgm:cxn modelId="{816BCD08-037E-4E48-94D8-7FF554BF74C8}" type="presParOf" srcId="{F047D6E4-2B4A-4EF2-8C4B-CC258A077EBE}" destId="{3542D4F2-1094-4F9D-9354-E82F9FDD12D4}" srcOrd="0" destOrd="0" presId="urn:microsoft.com/office/officeart/2005/8/layout/chevron2"/>
-    <dgm:cxn modelId="{F5F4169E-AED3-4081-A76B-17B7D046A78A}" type="presParOf" srcId="{F047D6E4-2B4A-4EF2-8C4B-CC258A077EBE}" destId="{A580899A-C013-45F3-86A0-EF07221E9DAE}" srcOrd="1" destOrd="0" presId="urn:microsoft.com/office/officeart/2005/8/layout/chevron2"/>
+    <dgm:cxn modelId="{E04D6E58-521A-488A-A9A0-61444745E456}" type="presOf" srcId="{C3838664-A95F-4A7A-B8AB-3E0D026B9882}" destId="{574FDA32-3761-4FFC-8587-801EA21C983D}" srcOrd="0" destOrd="0" presId="urn:microsoft.com/office/officeart/2005/8/layout/chevron2"/>
+    <dgm:cxn modelId="{52C03F0F-6667-430F-9FD3-5836DB2D7DCF}" type="presOf" srcId="{4ADB54DD-12DA-49C3-98C4-181A9C3B2468}" destId="{3542D4F2-1094-4F9D-9354-E82F9FDD12D4}" srcOrd="0" destOrd="0" presId="urn:microsoft.com/office/officeart/2005/8/layout/chevron2"/>
+    <dgm:cxn modelId="{8BD75BC5-97FE-4957-8ADE-73F5C2903312}" type="presParOf" srcId="{574FDA32-3761-4FFC-8587-801EA21C983D}" destId="{F047D6E4-2B4A-4EF2-8C4B-CC258A077EBE}" srcOrd="0" destOrd="0" presId="urn:microsoft.com/office/officeart/2005/8/layout/chevron2"/>
+    <dgm:cxn modelId="{2BF563A2-484B-44EC-ADE5-B2F4277CC37F}" type="presParOf" srcId="{F047D6E4-2B4A-4EF2-8C4B-CC258A077EBE}" destId="{3542D4F2-1094-4F9D-9354-E82F9FDD12D4}" srcOrd="0" destOrd="0" presId="urn:microsoft.com/office/officeart/2005/8/layout/chevron2"/>
+    <dgm:cxn modelId="{64905DE7-1EF2-4357-8932-B509B1F7D7BD}" type="presParOf" srcId="{F047D6E4-2B4A-4EF2-8C4B-CC258A077EBE}" destId="{A580899A-C013-45F3-86A0-EF07221E9DAE}" srcOrd="1" destOrd="0" presId="urn:microsoft.com/office/officeart/2005/8/layout/chevron2"/>
   </dgm:cxnLst>
   <dgm:bg/>
   <dgm:whole/>
   <dgm:extLst>
     <a:ext uri="http://schemas.microsoft.com/office/drawing/2008/diagram">
-      <dsp:dataModelExt xmlns:dsp="http://schemas.microsoft.com/office/drawing/2008/diagram" relId="rId10" minVer="http://schemas.openxmlformats.org/drawingml/2006/diagram"/>
+      <dsp:dataModelExt xmlns:dsp="http://schemas.microsoft.com/office/drawing/2008/diagram" relId="rId9" minVer="http://schemas.openxmlformats.org/drawingml/2006/diagram"/>
     </a:ext>
   </dgm:extLst>
 </dgm:dataModel>
@@ -2847,6 +2879,13 @@
         </dgm:presLayoutVars>
       </dgm:prSet>
       <dgm:spPr/>
+      <dgm:t>
+        <a:bodyPr/>
+        <a:lstStyle/>
+        <a:p>
+          <a:endParaRPr lang="fr-FR"/>
+        </a:p>
+      </dgm:t>
     </dgm:pt>
     <dgm:pt modelId="{0E2D3028-C04F-46BD-9B4C-6F21059D0900}" type="pres">
       <dgm:prSet presAssocID="{628CD921-8A84-46AD-976D-833AFE3957BD}" presName="composite" presStyleCnt="0"/>
@@ -3041,52 +3080,52 @@
     </dgm:pt>
   </dgm:ptLst>
   <dgm:cxnLst>
+    <dgm:cxn modelId="{18B83F38-4BFC-47F4-8F76-9294C7CA7742}" srcId="{3282CE25-6D74-4E81-8653-A8619BD442F2}" destId="{5DF93C08-ABFC-42DE-8F7E-70CB9BDE7F1D}" srcOrd="0" destOrd="0" parTransId="{610B898B-6F83-4FAD-8ABA-656DFFBE8CA5}" sibTransId="{CABF0F05-4CF3-4C88-BBE3-78EC19CEA44A}"/>
+    <dgm:cxn modelId="{3DB5B907-BF8D-40FE-980A-CA706864A45D}" type="presOf" srcId="{5DF93C08-ABFC-42DE-8F7E-70CB9BDE7F1D}" destId="{27CBC7A6-ED7E-4E8E-B929-3154C1C60B71}" srcOrd="0" destOrd="0" presId="urn:microsoft.com/office/officeart/2005/8/layout/chevron2"/>
+    <dgm:cxn modelId="{96097E83-6285-46AF-AE34-71F668D7C6E0}" type="presOf" srcId="{9DE1588A-C2DE-4504-AC15-2C7CDD74F289}" destId="{B431BD3A-45AF-408A-8B6D-BCDAA69AED93}" srcOrd="0" destOrd="0" presId="urn:microsoft.com/office/officeart/2005/8/layout/chevron2"/>
+    <dgm:cxn modelId="{EDA4B640-99CC-419E-AEDE-83753253B4F2}" srcId="{287B7462-522F-415F-8488-01A672238F43}" destId="{628CD921-8A84-46AD-976D-833AFE3957BD}" srcOrd="0" destOrd="0" parTransId="{EB0B2709-49D2-4DDA-9F17-87F31F20287E}" sibTransId="{5B4C097B-EB3C-485E-8653-0E2AF7E8FFAD}"/>
+    <dgm:cxn modelId="{0CCB7EBE-510A-4ED9-A52C-F9D385DB048B}" srcId="{3058ABA0-2C77-483F-B549-9145738003F1}" destId="{6D275899-6478-42DA-A41D-BC2493821384}" srcOrd="0" destOrd="0" parTransId="{DFC829F6-E66A-4273-AEA8-0AACA58343AE}" sibTransId="{500096C1-DCEB-4721-AB48-CA7E269319B6}"/>
+    <dgm:cxn modelId="{DCB0B9E7-A343-4E3F-9F3E-2B59512B520E}" type="presOf" srcId="{6D275899-6478-42DA-A41D-BC2493821384}" destId="{3F693132-A229-4972-8DFB-08B7EE081F3D}" srcOrd="0" destOrd="0" presId="urn:microsoft.com/office/officeart/2005/8/layout/chevron2"/>
+    <dgm:cxn modelId="{342C5375-B779-45BF-8087-4BC05D4B5348}" srcId="{287B7462-522F-415F-8488-01A672238F43}" destId="{3282CE25-6D74-4E81-8653-A8619BD442F2}" srcOrd="2" destOrd="0" parTransId="{C7140242-C724-43FB-82E7-12CD0AED5FEB}" sibTransId="{46DD9789-CB71-40E1-9E2F-375C5CA22E6D}"/>
     <dgm:cxn modelId="{5938829F-14DF-4E79-A239-4FA06FA4E611}" srcId="{84C1F558-9977-4D3B-A701-DAD32E512A63}" destId="{B8782895-6E24-4039-B386-D22877C8A048}" srcOrd="0" destOrd="0" parTransId="{DE658264-5A27-45B8-BE93-7179EAF57B41}" sibTransId="{B8F9A862-4786-498B-A02C-79768D0CBF73}"/>
+    <dgm:cxn modelId="{0B7741EC-9E32-4D54-842B-B65776DC9644}" type="presOf" srcId="{3282CE25-6D74-4E81-8653-A8619BD442F2}" destId="{8B423D86-5603-447E-B564-D5C27E26FCB8}" srcOrd="0" destOrd="0" presId="urn:microsoft.com/office/officeart/2005/8/layout/chevron2"/>
+    <dgm:cxn modelId="{E625702E-275B-4FE1-8D20-4167E52E6D74}" type="presOf" srcId="{3058ABA0-2C77-483F-B549-9145738003F1}" destId="{A03FD823-1361-46DA-BC21-295E4EFA6A03}" srcOrd="0" destOrd="0" presId="urn:microsoft.com/office/officeart/2005/8/layout/chevron2"/>
+    <dgm:cxn modelId="{A18284C3-8313-4DB4-A7FB-BF420288F120}" type="presOf" srcId="{287B7462-522F-415F-8488-01A672238F43}" destId="{2DD5F6C5-0756-4FE9-8D75-5830FC1A8BE4}" srcOrd="0" destOrd="0" presId="urn:microsoft.com/office/officeart/2005/8/layout/chevron2"/>
+    <dgm:cxn modelId="{32EB6AB0-896B-4021-AB3F-8847809711EC}" type="presOf" srcId="{6C7554E9-4033-4854-A7B1-D0FB36A2C576}" destId="{A56DFB0B-5241-45C7-B765-A8E7CBE237E2}" srcOrd="0" destOrd="0" presId="urn:microsoft.com/office/officeart/2005/8/layout/chevron2"/>
+    <dgm:cxn modelId="{C88612BA-0CA7-481E-925F-C981D9C98D29}" srcId="{628CD921-8A84-46AD-976D-833AFE3957BD}" destId="{9DE1588A-C2DE-4504-AC15-2C7CDD74F289}" srcOrd="0" destOrd="0" parTransId="{5EF5498F-B22A-41C8-A16F-DABBED81CDC8}" sibTransId="{40FAE3AA-8C3D-4D25-A97C-2198506BC71B}"/>
+    <dgm:cxn modelId="{AEBED5E9-832F-4A5A-9063-5CDC897501A8}" type="presOf" srcId="{84C1F558-9977-4D3B-A701-DAD32E512A63}" destId="{083A30F2-EB30-474B-92E5-A6B944C8F875}" srcOrd="0" destOrd="0" presId="urn:microsoft.com/office/officeart/2005/8/layout/chevron2"/>
+    <dgm:cxn modelId="{D35FCA1B-70B4-42F8-BF47-9892AF36593D}" type="presOf" srcId="{B8782895-6E24-4039-B386-D22877C8A048}" destId="{F9832990-876E-45DA-A010-93DBF6B7BD82}" srcOrd="0" destOrd="0" presId="urn:microsoft.com/office/officeart/2005/8/layout/chevron2"/>
     <dgm:cxn modelId="{955D1EE5-CBFC-4BFC-A688-9F23B4331170}" srcId="{287B7462-522F-415F-8488-01A672238F43}" destId="{84C1F558-9977-4D3B-A701-DAD32E512A63}" srcOrd="4" destOrd="0" parTransId="{93890C5E-26EB-480D-BFE1-5510CADDEA68}" sibTransId="{FE693910-6897-40F7-986E-698855BB5BF2}"/>
-    <dgm:cxn modelId="{AB16DB82-4DE0-4AB1-BD74-65FDFA39ED2A}" type="presOf" srcId="{84C1F558-9977-4D3B-A701-DAD32E512A63}" destId="{083A30F2-EB30-474B-92E5-A6B944C8F875}" srcOrd="0" destOrd="0" presId="urn:microsoft.com/office/officeart/2005/8/layout/chevron2"/>
-    <dgm:cxn modelId="{230B665D-122B-42ED-A87D-2C3AD377D708}" type="presOf" srcId="{3282CE25-6D74-4E81-8653-A8619BD442F2}" destId="{8B423D86-5603-447E-B564-D5C27E26FCB8}" srcOrd="0" destOrd="0" presId="urn:microsoft.com/office/officeart/2005/8/layout/chevron2"/>
-    <dgm:cxn modelId="{342C5375-B779-45BF-8087-4BC05D4B5348}" srcId="{287B7462-522F-415F-8488-01A672238F43}" destId="{3282CE25-6D74-4E81-8653-A8619BD442F2}" srcOrd="2" destOrd="0" parTransId="{C7140242-C724-43FB-82E7-12CD0AED5FEB}" sibTransId="{46DD9789-CB71-40E1-9E2F-375C5CA22E6D}"/>
-    <dgm:cxn modelId="{09B73593-645F-46C4-8BC8-8D84250BFD0C}" type="presOf" srcId="{287B7462-522F-415F-8488-01A672238F43}" destId="{2DD5F6C5-0756-4FE9-8D75-5830FC1A8BE4}" srcOrd="0" destOrd="0" presId="urn:microsoft.com/office/officeart/2005/8/layout/chevron2"/>
-    <dgm:cxn modelId="{18B83F38-4BFC-47F4-8F76-9294C7CA7742}" srcId="{3282CE25-6D74-4E81-8653-A8619BD442F2}" destId="{5DF93C08-ABFC-42DE-8F7E-70CB9BDE7F1D}" srcOrd="0" destOrd="0" parTransId="{610B898B-6F83-4FAD-8ABA-656DFFBE8CA5}" sibTransId="{CABF0F05-4CF3-4C88-BBE3-78EC19CEA44A}"/>
-    <dgm:cxn modelId="{0CCB7EBE-510A-4ED9-A52C-F9D385DB048B}" srcId="{3058ABA0-2C77-483F-B549-9145738003F1}" destId="{6D275899-6478-42DA-A41D-BC2493821384}" srcOrd="0" destOrd="0" parTransId="{DFC829F6-E66A-4273-AEA8-0AACA58343AE}" sibTransId="{500096C1-DCEB-4721-AB48-CA7E269319B6}"/>
-    <dgm:cxn modelId="{3C84921E-DD9E-4CED-81A1-0AB7B06D07A1}" type="presOf" srcId="{6D275899-6478-42DA-A41D-BC2493821384}" destId="{3F693132-A229-4972-8DFB-08B7EE081F3D}" srcOrd="0" destOrd="0" presId="urn:microsoft.com/office/officeart/2005/8/layout/chevron2"/>
-    <dgm:cxn modelId="{E817E2E1-49B5-42F2-930B-A89061291B98}" type="presOf" srcId="{6C7554E9-4033-4854-A7B1-D0FB36A2C576}" destId="{A56DFB0B-5241-45C7-B765-A8E7CBE237E2}" srcOrd="0" destOrd="0" presId="urn:microsoft.com/office/officeart/2005/8/layout/chevron2"/>
     <dgm:cxn modelId="{F2DEF6F7-47E3-4460-939F-A75BE4013321}" srcId="{287B7462-522F-415F-8488-01A672238F43}" destId="{3058ABA0-2C77-483F-B549-9145738003F1}" srcOrd="1" destOrd="0" parTransId="{8537EA4C-6AC8-4384-8407-E48948FF69A2}" sibTransId="{C7099A68-489C-4EE8-8DFE-276C42CD2E1E}"/>
-    <dgm:cxn modelId="{C88612BA-0CA7-481E-925F-C981D9C98D29}" srcId="{628CD921-8A84-46AD-976D-833AFE3957BD}" destId="{9DE1588A-C2DE-4504-AC15-2C7CDD74F289}" srcOrd="0" destOrd="0" parTransId="{5EF5498F-B22A-41C8-A16F-DABBED81CDC8}" sibTransId="{40FAE3AA-8C3D-4D25-A97C-2198506BC71B}"/>
     <dgm:cxn modelId="{EA55AA3F-DC81-42A0-B9B3-1D6C80CD03B6}" srcId="{287B7462-522F-415F-8488-01A672238F43}" destId="{6C7554E9-4033-4854-A7B1-D0FB36A2C576}" srcOrd="3" destOrd="0" parTransId="{2FF17BE9-3554-429F-B3D0-84CE33E735AF}" sibTransId="{3249D20C-A56F-419F-9FCC-E4A23F7436D8}"/>
-    <dgm:cxn modelId="{241BF6DA-3433-4CD5-B20A-98C08D34F831}" type="presOf" srcId="{628CD921-8A84-46AD-976D-833AFE3957BD}" destId="{B5218BAD-8314-4441-A50E-EAA01D22CD17}" srcOrd="0" destOrd="0" presId="urn:microsoft.com/office/officeart/2005/8/layout/chevron2"/>
-    <dgm:cxn modelId="{4A4580C3-7871-4BB9-AC60-EB2F26A81A6C}" type="presOf" srcId="{3058ABA0-2C77-483F-B549-9145738003F1}" destId="{A03FD823-1361-46DA-BC21-295E4EFA6A03}" srcOrd="0" destOrd="0" presId="urn:microsoft.com/office/officeart/2005/8/layout/chevron2"/>
-    <dgm:cxn modelId="{EDA4B640-99CC-419E-AEDE-83753253B4F2}" srcId="{287B7462-522F-415F-8488-01A672238F43}" destId="{628CD921-8A84-46AD-976D-833AFE3957BD}" srcOrd="0" destOrd="0" parTransId="{EB0B2709-49D2-4DDA-9F17-87F31F20287E}" sibTransId="{5B4C097B-EB3C-485E-8653-0E2AF7E8FFAD}"/>
+    <dgm:cxn modelId="{7D8EB28D-9C5E-41EA-BCE1-E98E31CF0966}" type="presOf" srcId="{628CD921-8A84-46AD-976D-833AFE3957BD}" destId="{B5218BAD-8314-4441-A50E-EAA01D22CD17}" srcOrd="0" destOrd="0" presId="urn:microsoft.com/office/officeart/2005/8/layout/chevron2"/>
     <dgm:cxn modelId="{CA85988C-97BF-4B15-8E39-3AA5483DAAFE}" srcId="{6C7554E9-4033-4854-A7B1-D0FB36A2C576}" destId="{0904D273-22B5-448C-8B66-E3EA6C2B550B}" srcOrd="0" destOrd="0" parTransId="{528A0652-84B7-4C0D-BBD6-C7A5EC3C8C80}" sibTransId="{A96E1B6B-DB83-4E68-A4D0-A65182805B5D}"/>
-    <dgm:cxn modelId="{C312AB52-BFE7-4C2E-ACA3-0BA6ED9B67D6}" type="presOf" srcId="{5DF93C08-ABFC-42DE-8F7E-70CB9BDE7F1D}" destId="{27CBC7A6-ED7E-4E8E-B929-3154C1C60B71}" srcOrd="0" destOrd="0" presId="urn:microsoft.com/office/officeart/2005/8/layout/chevron2"/>
-    <dgm:cxn modelId="{EF48C559-780D-4701-8F57-573558F45E87}" type="presOf" srcId="{0904D273-22B5-448C-8B66-E3EA6C2B550B}" destId="{BCFF853C-99F3-49B6-AD22-828E0A4C36A6}" srcOrd="0" destOrd="0" presId="urn:microsoft.com/office/officeart/2005/8/layout/chevron2"/>
-    <dgm:cxn modelId="{B93ADFE9-1D1F-4931-845A-4884DFCF6DED}" type="presOf" srcId="{9DE1588A-C2DE-4504-AC15-2C7CDD74F289}" destId="{B431BD3A-45AF-408A-8B6D-BCDAA69AED93}" srcOrd="0" destOrd="0" presId="urn:microsoft.com/office/officeart/2005/8/layout/chevron2"/>
-    <dgm:cxn modelId="{05D498CB-EB25-4A22-B92E-61F996598643}" type="presOf" srcId="{B8782895-6E24-4039-B386-D22877C8A048}" destId="{F9832990-876E-45DA-A010-93DBF6B7BD82}" srcOrd="0" destOrd="0" presId="urn:microsoft.com/office/officeart/2005/8/layout/chevron2"/>
-    <dgm:cxn modelId="{52E561C0-41A8-4646-ADAD-F574E24F6B02}" type="presParOf" srcId="{2DD5F6C5-0756-4FE9-8D75-5830FC1A8BE4}" destId="{0E2D3028-C04F-46BD-9B4C-6F21059D0900}" srcOrd="0" destOrd="0" presId="urn:microsoft.com/office/officeart/2005/8/layout/chevron2"/>
-    <dgm:cxn modelId="{F554EF6B-09C8-4B11-A2EE-4699CC17D183}" type="presParOf" srcId="{0E2D3028-C04F-46BD-9B4C-6F21059D0900}" destId="{B5218BAD-8314-4441-A50E-EAA01D22CD17}" srcOrd="0" destOrd="0" presId="urn:microsoft.com/office/officeart/2005/8/layout/chevron2"/>
-    <dgm:cxn modelId="{4EF0332A-1324-4966-B17B-793F7FDDDA55}" type="presParOf" srcId="{0E2D3028-C04F-46BD-9B4C-6F21059D0900}" destId="{B431BD3A-45AF-408A-8B6D-BCDAA69AED93}" srcOrd="1" destOrd="0" presId="urn:microsoft.com/office/officeart/2005/8/layout/chevron2"/>
-    <dgm:cxn modelId="{D698CB34-F8A0-4CF9-BF16-91F01664F686}" type="presParOf" srcId="{2DD5F6C5-0756-4FE9-8D75-5830FC1A8BE4}" destId="{2370EEA3-D2F7-4498-AE36-BFE077D9F5BA}" srcOrd="1" destOrd="0" presId="urn:microsoft.com/office/officeart/2005/8/layout/chevron2"/>
-    <dgm:cxn modelId="{B44136F2-E5F1-46D7-B769-801E0B6D3C2F}" type="presParOf" srcId="{2DD5F6C5-0756-4FE9-8D75-5830FC1A8BE4}" destId="{D739006C-7C25-46BA-BF7B-0450902C282A}" srcOrd="2" destOrd="0" presId="urn:microsoft.com/office/officeart/2005/8/layout/chevron2"/>
-    <dgm:cxn modelId="{6103207A-D485-4A23-B597-138B2D4ABA17}" type="presParOf" srcId="{D739006C-7C25-46BA-BF7B-0450902C282A}" destId="{A03FD823-1361-46DA-BC21-295E4EFA6A03}" srcOrd="0" destOrd="0" presId="urn:microsoft.com/office/officeart/2005/8/layout/chevron2"/>
-    <dgm:cxn modelId="{4DE89F99-2F61-4B99-9A74-6CBC7D4D4717}" type="presParOf" srcId="{D739006C-7C25-46BA-BF7B-0450902C282A}" destId="{3F693132-A229-4972-8DFB-08B7EE081F3D}" srcOrd="1" destOrd="0" presId="urn:microsoft.com/office/officeart/2005/8/layout/chevron2"/>
-    <dgm:cxn modelId="{EF385A2F-0EC2-49E2-A4C8-430F81DDA1EE}" type="presParOf" srcId="{2DD5F6C5-0756-4FE9-8D75-5830FC1A8BE4}" destId="{560E106E-2C0C-4934-960B-E2174CC037D1}" srcOrd="3" destOrd="0" presId="urn:microsoft.com/office/officeart/2005/8/layout/chevron2"/>
-    <dgm:cxn modelId="{1E2965A9-8088-46B4-B930-9E6F117DD330}" type="presParOf" srcId="{2DD5F6C5-0756-4FE9-8D75-5830FC1A8BE4}" destId="{8A129CCA-C012-4D72-A257-DC7C483B92E1}" srcOrd="4" destOrd="0" presId="urn:microsoft.com/office/officeart/2005/8/layout/chevron2"/>
-    <dgm:cxn modelId="{90ACA4CD-176E-41C3-B387-CEFA0EEE92CA}" type="presParOf" srcId="{8A129CCA-C012-4D72-A257-DC7C483B92E1}" destId="{8B423D86-5603-447E-B564-D5C27E26FCB8}" srcOrd="0" destOrd="0" presId="urn:microsoft.com/office/officeart/2005/8/layout/chevron2"/>
-    <dgm:cxn modelId="{377D12DD-B394-42A4-91B9-8B745F0618C6}" type="presParOf" srcId="{8A129CCA-C012-4D72-A257-DC7C483B92E1}" destId="{27CBC7A6-ED7E-4E8E-B929-3154C1C60B71}" srcOrd="1" destOrd="0" presId="urn:microsoft.com/office/officeart/2005/8/layout/chevron2"/>
-    <dgm:cxn modelId="{29839F41-1F28-44F2-A00C-BBDDD0B314D9}" type="presParOf" srcId="{2DD5F6C5-0756-4FE9-8D75-5830FC1A8BE4}" destId="{E8DED81F-5A26-4B21-B3AC-E2244A53B9FD}" srcOrd="5" destOrd="0" presId="urn:microsoft.com/office/officeart/2005/8/layout/chevron2"/>
-    <dgm:cxn modelId="{FD5B27A5-F10C-458C-A655-3D452ED575D8}" type="presParOf" srcId="{2DD5F6C5-0756-4FE9-8D75-5830FC1A8BE4}" destId="{95A45218-FF00-4577-B955-49F7CC387E51}" srcOrd="6" destOrd="0" presId="urn:microsoft.com/office/officeart/2005/8/layout/chevron2"/>
-    <dgm:cxn modelId="{1396A6C2-7336-484F-8646-D21E7C6429D5}" type="presParOf" srcId="{95A45218-FF00-4577-B955-49F7CC387E51}" destId="{A56DFB0B-5241-45C7-B765-A8E7CBE237E2}" srcOrd="0" destOrd="0" presId="urn:microsoft.com/office/officeart/2005/8/layout/chevron2"/>
-    <dgm:cxn modelId="{5320CBD7-DC74-440C-B520-AECEFB9E8B6D}" type="presParOf" srcId="{95A45218-FF00-4577-B955-49F7CC387E51}" destId="{BCFF853C-99F3-49B6-AD22-828E0A4C36A6}" srcOrd="1" destOrd="0" presId="urn:microsoft.com/office/officeart/2005/8/layout/chevron2"/>
-    <dgm:cxn modelId="{604ED358-80E7-49D4-B946-8EF21E050DE5}" type="presParOf" srcId="{2DD5F6C5-0756-4FE9-8D75-5830FC1A8BE4}" destId="{72416C2A-F434-4359-AF1B-F55CB7779245}" srcOrd="7" destOrd="0" presId="urn:microsoft.com/office/officeart/2005/8/layout/chevron2"/>
-    <dgm:cxn modelId="{D4C40F8C-FBBB-492B-9A93-7FE4F11E5CBB}" type="presParOf" srcId="{2DD5F6C5-0756-4FE9-8D75-5830FC1A8BE4}" destId="{2060F025-C2D8-4B8F-86EE-445085F751A8}" srcOrd="8" destOrd="0" presId="urn:microsoft.com/office/officeart/2005/8/layout/chevron2"/>
-    <dgm:cxn modelId="{30059D09-CF0C-411C-8F7A-097DAC878A62}" type="presParOf" srcId="{2060F025-C2D8-4B8F-86EE-445085F751A8}" destId="{083A30F2-EB30-474B-92E5-A6B944C8F875}" srcOrd="0" destOrd="0" presId="urn:microsoft.com/office/officeart/2005/8/layout/chevron2"/>
-    <dgm:cxn modelId="{8BE7CD39-07E5-4D05-AB37-91182C2D03C1}" type="presParOf" srcId="{2060F025-C2D8-4B8F-86EE-445085F751A8}" destId="{F9832990-876E-45DA-A010-93DBF6B7BD82}" srcOrd="1" destOrd="0" presId="urn:microsoft.com/office/officeart/2005/8/layout/chevron2"/>
+    <dgm:cxn modelId="{69FF8AB5-E53E-49FD-B5F6-4D55C1A9F62B}" type="presOf" srcId="{0904D273-22B5-448C-8B66-E3EA6C2B550B}" destId="{BCFF853C-99F3-49B6-AD22-828E0A4C36A6}" srcOrd="0" destOrd="0" presId="urn:microsoft.com/office/officeart/2005/8/layout/chevron2"/>
+    <dgm:cxn modelId="{03B31531-B902-40E5-8991-F0A26245C56A}" type="presParOf" srcId="{2DD5F6C5-0756-4FE9-8D75-5830FC1A8BE4}" destId="{0E2D3028-C04F-46BD-9B4C-6F21059D0900}" srcOrd="0" destOrd="0" presId="urn:microsoft.com/office/officeart/2005/8/layout/chevron2"/>
+    <dgm:cxn modelId="{BBACBBB7-F84C-40A7-9531-F71091CC8256}" type="presParOf" srcId="{0E2D3028-C04F-46BD-9B4C-6F21059D0900}" destId="{B5218BAD-8314-4441-A50E-EAA01D22CD17}" srcOrd="0" destOrd="0" presId="urn:microsoft.com/office/officeart/2005/8/layout/chevron2"/>
+    <dgm:cxn modelId="{C08F66BC-ABD5-433B-8635-73CFE3D1E5FA}" type="presParOf" srcId="{0E2D3028-C04F-46BD-9B4C-6F21059D0900}" destId="{B431BD3A-45AF-408A-8B6D-BCDAA69AED93}" srcOrd="1" destOrd="0" presId="urn:microsoft.com/office/officeart/2005/8/layout/chevron2"/>
+    <dgm:cxn modelId="{B6305794-82DA-4A4D-997C-E069DC35E028}" type="presParOf" srcId="{2DD5F6C5-0756-4FE9-8D75-5830FC1A8BE4}" destId="{2370EEA3-D2F7-4498-AE36-BFE077D9F5BA}" srcOrd="1" destOrd="0" presId="urn:microsoft.com/office/officeart/2005/8/layout/chevron2"/>
+    <dgm:cxn modelId="{EDA39478-1591-40FC-9E0F-94B05E046356}" type="presParOf" srcId="{2DD5F6C5-0756-4FE9-8D75-5830FC1A8BE4}" destId="{D739006C-7C25-46BA-BF7B-0450902C282A}" srcOrd="2" destOrd="0" presId="urn:microsoft.com/office/officeart/2005/8/layout/chevron2"/>
+    <dgm:cxn modelId="{D5750DB6-1332-4354-94FB-4DF564BB0413}" type="presParOf" srcId="{D739006C-7C25-46BA-BF7B-0450902C282A}" destId="{A03FD823-1361-46DA-BC21-295E4EFA6A03}" srcOrd="0" destOrd="0" presId="urn:microsoft.com/office/officeart/2005/8/layout/chevron2"/>
+    <dgm:cxn modelId="{EE908BF6-4A2E-494A-B628-2A5E36419165}" type="presParOf" srcId="{D739006C-7C25-46BA-BF7B-0450902C282A}" destId="{3F693132-A229-4972-8DFB-08B7EE081F3D}" srcOrd="1" destOrd="0" presId="urn:microsoft.com/office/officeart/2005/8/layout/chevron2"/>
+    <dgm:cxn modelId="{EA63BDAB-7210-4420-ACDD-4139E551C0EE}" type="presParOf" srcId="{2DD5F6C5-0756-4FE9-8D75-5830FC1A8BE4}" destId="{560E106E-2C0C-4934-960B-E2174CC037D1}" srcOrd="3" destOrd="0" presId="urn:microsoft.com/office/officeart/2005/8/layout/chevron2"/>
+    <dgm:cxn modelId="{9DCB6AA7-F3F4-4984-9568-6EE11C621A06}" type="presParOf" srcId="{2DD5F6C5-0756-4FE9-8D75-5830FC1A8BE4}" destId="{8A129CCA-C012-4D72-A257-DC7C483B92E1}" srcOrd="4" destOrd="0" presId="urn:microsoft.com/office/officeart/2005/8/layout/chevron2"/>
+    <dgm:cxn modelId="{1E4553BA-5AE2-47F7-85AE-DA2F0CAB7661}" type="presParOf" srcId="{8A129CCA-C012-4D72-A257-DC7C483B92E1}" destId="{8B423D86-5603-447E-B564-D5C27E26FCB8}" srcOrd="0" destOrd="0" presId="urn:microsoft.com/office/officeart/2005/8/layout/chevron2"/>
+    <dgm:cxn modelId="{B0E72791-A1B8-4ADD-91D5-E5EA66B46DFB}" type="presParOf" srcId="{8A129CCA-C012-4D72-A257-DC7C483B92E1}" destId="{27CBC7A6-ED7E-4E8E-B929-3154C1C60B71}" srcOrd="1" destOrd="0" presId="urn:microsoft.com/office/officeart/2005/8/layout/chevron2"/>
+    <dgm:cxn modelId="{91FBFC17-8AF7-413D-8797-3C8255F22FDE}" type="presParOf" srcId="{2DD5F6C5-0756-4FE9-8D75-5830FC1A8BE4}" destId="{E8DED81F-5A26-4B21-B3AC-E2244A53B9FD}" srcOrd="5" destOrd="0" presId="urn:microsoft.com/office/officeart/2005/8/layout/chevron2"/>
+    <dgm:cxn modelId="{A6D09221-2195-4635-9927-B326134AD1EB}" type="presParOf" srcId="{2DD5F6C5-0756-4FE9-8D75-5830FC1A8BE4}" destId="{95A45218-FF00-4577-B955-49F7CC387E51}" srcOrd="6" destOrd="0" presId="urn:microsoft.com/office/officeart/2005/8/layout/chevron2"/>
+    <dgm:cxn modelId="{C524670F-C4E8-4368-A4FC-DE8D7BFBD90E}" type="presParOf" srcId="{95A45218-FF00-4577-B955-49F7CC387E51}" destId="{A56DFB0B-5241-45C7-B765-A8E7CBE237E2}" srcOrd="0" destOrd="0" presId="urn:microsoft.com/office/officeart/2005/8/layout/chevron2"/>
+    <dgm:cxn modelId="{82F626B1-CC50-4D81-A5F7-B2D7A3354067}" type="presParOf" srcId="{95A45218-FF00-4577-B955-49F7CC387E51}" destId="{BCFF853C-99F3-49B6-AD22-828E0A4C36A6}" srcOrd="1" destOrd="0" presId="urn:microsoft.com/office/officeart/2005/8/layout/chevron2"/>
+    <dgm:cxn modelId="{D9F436A2-BBA4-4F9E-9F21-1F9E165F9C5C}" type="presParOf" srcId="{2DD5F6C5-0756-4FE9-8D75-5830FC1A8BE4}" destId="{72416C2A-F434-4359-AF1B-F55CB7779245}" srcOrd="7" destOrd="0" presId="urn:microsoft.com/office/officeart/2005/8/layout/chevron2"/>
+    <dgm:cxn modelId="{51CC7CFE-029E-4B72-BB44-878EC3751C0D}" type="presParOf" srcId="{2DD5F6C5-0756-4FE9-8D75-5830FC1A8BE4}" destId="{2060F025-C2D8-4B8F-86EE-445085F751A8}" srcOrd="8" destOrd="0" presId="urn:microsoft.com/office/officeart/2005/8/layout/chevron2"/>
+    <dgm:cxn modelId="{545128EC-B51A-48DD-ACD5-989F2194725B}" type="presParOf" srcId="{2060F025-C2D8-4B8F-86EE-445085F751A8}" destId="{083A30F2-EB30-474B-92E5-A6B944C8F875}" srcOrd="0" destOrd="0" presId="urn:microsoft.com/office/officeart/2005/8/layout/chevron2"/>
+    <dgm:cxn modelId="{CA5839D2-224C-436E-81E3-B6CFC8524AFB}" type="presParOf" srcId="{2060F025-C2D8-4B8F-86EE-445085F751A8}" destId="{F9832990-876E-45DA-A010-93DBF6B7BD82}" srcOrd="1" destOrd="0" presId="urn:microsoft.com/office/officeart/2005/8/layout/chevron2"/>
   </dgm:cxnLst>
   <dgm:bg/>
   <dgm:whole/>
   <dgm:extLst>
     <a:ext uri="http://schemas.microsoft.com/office/drawing/2008/diagram">
-      <dsp:dataModelExt xmlns:dsp="http://schemas.microsoft.com/office/drawing/2008/diagram" relId="rId15" minVer="http://schemas.openxmlformats.org/drawingml/2006/diagram"/>
+      <dsp:dataModelExt xmlns:dsp="http://schemas.microsoft.com/office/drawing/2008/diagram" relId="rId14" minVer="http://schemas.openxmlformats.org/drawingml/2006/diagram"/>
     </a:ext>
   </dgm:extLst>
 </dgm:dataModel>
